--- a/Geçerli Döküman Lİstesi.docx
+++ b/Geçerli Döküman Lİstesi.docx
@@ -1006,7 +1006,17 @@
                 <w:szCs w:val="18"/>
                 <w:lang w:eastAsia="tr-TR"/>
               </w:rPr>
-              <w:t>01</w:t>
+              <w:t>0</w:t>
+            </w:r>
+            <w:r>
+              <w:rPr>
+                <w:rFonts w:ascii="Times New Roman" w:eastAsia="Times New Roman" w:hAnsi="Times New Roman" w:cs="Times New Roman"/>
+                <w:color w:val="000000"/>
+                <w:sz w:val="18"/>
+                <w:szCs w:val="18"/>
+                <w:lang w:eastAsia="tr-TR"/>
+              </w:rPr>
+              <w:t>2</w:t>
             </w:r>
           </w:p>
         </w:tc>
@@ -1042,7 +1052,37 @@
                 <w:szCs w:val="18"/>
                 <w:lang w:eastAsia="tr-TR"/>
               </w:rPr>
-              <w:t>06.09.2021</w:t>
+              <w:t>23</w:t>
+            </w:r>
+            <w:r>
+              <w:rPr>
+                <w:rFonts w:ascii="Times New Roman" w:eastAsia="Times New Roman" w:hAnsi="Times New Roman" w:cs="Times New Roman"/>
+                <w:color w:val="000000"/>
+                <w:sz w:val="18"/>
+                <w:szCs w:val="18"/>
+                <w:lang w:eastAsia="tr-TR"/>
+              </w:rPr>
+              <w:t>.</w:t>
+            </w:r>
+            <w:r>
+              <w:rPr>
+                <w:rFonts w:ascii="Times New Roman" w:eastAsia="Times New Roman" w:hAnsi="Times New Roman" w:cs="Times New Roman"/>
+                <w:color w:val="000000"/>
+                <w:sz w:val="18"/>
+                <w:szCs w:val="18"/>
+                <w:lang w:eastAsia="tr-TR"/>
+              </w:rPr>
+              <w:t>12</w:t>
+            </w:r>
+            <w:r>
+              <w:rPr>
+                <w:rFonts w:ascii="Times New Roman" w:eastAsia="Times New Roman" w:hAnsi="Times New Roman" w:cs="Times New Roman"/>
+                <w:color w:val="000000"/>
+                <w:sz w:val="18"/>
+                <w:szCs w:val="18"/>
+                <w:lang w:eastAsia="tr-TR"/>
+              </w:rPr>
+              <w:t>.2021</w:t>
             </w:r>
           </w:p>
         </w:tc>
@@ -1226,7 +1266,17 @@
                 <w:szCs w:val="18"/>
                 <w:lang w:eastAsia="tr-TR"/>
               </w:rPr>
-              <w:t>07</w:t>
+              <w:t>0</w:t>
+            </w:r>
+            <w:r>
+              <w:rPr>
+                <w:rFonts w:ascii="Times New Roman" w:eastAsia="Times New Roman" w:hAnsi="Times New Roman" w:cs="Times New Roman"/>
+                <w:color w:val="000000"/>
+                <w:sz w:val="18"/>
+                <w:szCs w:val="18"/>
+                <w:lang w:eastAsia="tr-TR"/>
+              </w:rPr>
+              <w:t>9</w:t>
             </w:r>
           </w:p>
         </w:tc>
@@ -1262,7 +1312,47 @@
                 <w:szCs w:val="18"/>
                 <w:lang w:eastAsia="tr-TR"/>
               </w:rPr>
-              <w:t>06.10.2021</w:t>
+              <w:t>19</w:t>
+            </w:r>
+            <w:r>
+              <w:rPr>
+                <w:rFonts w:ascii="Times New Roman" w:eastAsia="Times New Roman" w:hAnsi="Times New Roman" w:cs="Times New Roman"/>
+                <w:color w:val="000000"/>
+                <w:sz w:val="18"/>
+                <w:szCs w:val="18"/>
+                <w:lang w:eastAsia="tr-TR"/>
+              </w:rPr>
+              <w:t>.</w:t>
+            </w:r>
+            <w:r>
+              <w:rPr>
+                <w:rFonts w:ascii="Times New Roman" w:eastAsia="Times New Roman" w:hAnsi="Times New Roman" w:cs="Times New Roman"/>
+                <w:color w:val="000000"/>
+                <w:sz w:val="18"/>
+                <w:szCs w:val="18"/>
+                <w:lang w:eastAsia="tr-TR"/>
+              </w:rPr>
+              <w:t>01</w:t>
+            </w:r>
+            <w:r>
+              <w:rPr>
+                <w:rFonts w:ascii="Times New Roman" w:eastAsia="Times New Roman" w:hAnsi="Times New Roman" w:cs="Times New Roman"/>
+                <w:color w:val="000000"/>
+                <w:sz w:val="18"/>
+                <w:szCs w:val="18"/>
+                <w:lang w:eastAsia="tr-TR"/>
+              </w:rPr>
+              <w:t>.202</w:t>
+            </w:r>
+            <w:r>
+              <w:rPr>
+                <w:rFonts w:ascii="Times New Roman" w:eastAsia="Times New Roman" w:hAnsi="Times New Roman" w:cs="Times New Roman"/>
+                <w:color w:val="000000"/>
+                <w:sz w:val="18"/>
+                <w:szCs w:val="18"/>
+                <w:lang w:eastAsia="tr-TR"/>
+              </w:rPr>
+              <w:t>2</w:t>
             </w:r>
           </w:p>
         </w:tc>
@@ -1482,7 +1572,7 @@
                 <w:szCs w:val="18"/>
                 <w:lang w:eastAsia="tr-TR"/>
               </w:rPr>
-              <w:t>5</w:t>
+              <w:t>7</w:t>
             </w:r>
           </w:p>
         </w:tc>
@@ -1518,7 +1608,7 @@
                 <w:szCs w:val="18"/>
                 <w:lang w:eastAsia="tr-TR"/>
               </w:rPr>
-              <w:t>12</w:t>
+              <w:t>20</w:t>
             </w:r>
             <w:r>
               <w:rPr>
@@ -1538,17 +1628,37 @@
                 <w:szCs w:val="18"/>
                 <w:lang w:eastAsia="tr-TR"/>
               </w:rPr>
-              <w:t>11</w:t>
-            </w:r>
-            <w:r>
-              <w:rPr>
-                <w:rFonts w:ascii="Times New Roman" w:eastAsia="Times New Roman" w:hAnsi="Times New Roman" w:cs="Times New Roman"/>
-                <w:color w:val="000000"/>
-                <w:sz w:val="18"/>
-                <w:szCs w:val="18"/>
-                <w:lang w:eastAsia="tr-TR"/>
-              </w:rPr>
-              <w:t>.2021</w:t>
+              <w:t>0</w:t>
+            </w:r>
+            <w:r>
+              <w:rPr>
+                <w:rFonts w:ascii="Times New Roman" w:eastAsia="Times New Roman" w:hAnsi="Times New Roman" w:cs="Times New Roman"/>
+                <w:color w:val="000000"/>
+                <w:sz w:val="18"/>
+                <w:szCs w:val="18"/>
+                <w:lang w:eastAsia="tr-TR"/>
+              </w:rPr>
+              <w:t>1</w:t>
+            </w:r>
+            <w:r>
+              <w:rPr>
+                <w:rFonts w:ascii="Times New Roman" w:eastAsia="Times New Roman" w:hAnsi="Times New Roman" w:cs="Times New Roman"/>
+                <w:color w:val="000000"/>
+                <w:sz w:val="18"/>
+                <w:szCs w:val="18"/>
+                <w:lang w:eastAsia="tr-TR"/>
+              </w:rPr>
+              <w:t>.202</w:t>
+            </w:r>
+            <w:r>
+              <w:rPr>
+                <w:rFonts w:ascii="Times New Roman" w:eastAsia="Times New Roman" w:hAnsi="Times New Roman" w:cs="Times New Roman"/>
+                <w:color w:val="000000"/>
+                <w:sz w:val="18"/>
+                <w:szCs w:val="18"/>
+                <w:lang w:eastAsia="tr-TR"/>
+              </w:rPr>
+              <w:t>2</w:t>
             </w:r>
           </w:p>
         </w:tc>
@@ -2592,7 +2702,17 @@
                 <w:szCs w:val="18"/>
                 <w:lang w:eastAsia="tr-TR"/>
               </w:rPr>
-              <w:t>01</w:t>
+              <w:t>0</w:t>
+            </w:r>
+            <w:r>
+              <w:rPr>
+                <w:rFonts w:ascii="Times New Roman" w:eastAsia="Times New Roman" w:hAnsi="Times New Roman" w:cs="Times New Roman"/>
+                <w:color w:val="000000"/>
+                <w:sz w:val="18"/>
+                <w:szCs w:val="18"/>
+                <w:lang w:eastAsia="tr-TR"/>
+              </w:rPr>
+              <w:t>2</w:t>
             </w:r>
           </w:p>
         </w:tc>
@@ -2628,7 +2748,47 @@
                 <w:szCs w:val="18"/>
                 <w:lang w:eastAsia="tr-TR"/>
               </w:rPr>
-              <w:t>09.09.2021</w:t>
+              <w:t>1</w:t>
+            </w:r>
+            <w:r>
+              <w:rPr>
+                <w:rFonts w:ascii="Times New Roman" w:eastAsia="Times New Roman" w:hAnsi="Times New Roman" w:cs="Times New Roman"/>
+                <w:color w:val="000000"/>
+                <w:sz w:val="18"/>
+                <w:szCs w:val="18"/>
+                <w:lang w:eastAsia="tr-TR"/>
+              </w:rPr>
+              <w:t>9.0</w:t>
+            </w:r>
+            <w:r>
+              <w:rPr>
+                <w:rFonts w:ascii="Times New Roman" w:eastAsia="Times New Roman" w:hAnsi="Times New Roman" w:cs="Times New Roman"/>
+                <w:color w:val="000000"/>
+                <w:sz w:val="18"/>
+                <w:szCs w:val="18"/>
+                <w:lang w:eastAsia="tr-TR"/>
+              </w:rPr>
+              <w:t>1</w:t>
+            </w:r>
+            <w:r>
+              <w:rPr>
+                <w:rFonts w:ascii="Times New Roman" w:eastAsia="Times New Roman" w:hAnsi="Times New Roman" w:cs="Times New Roman"/>
+                <w:color w:val="000000"/>
+                <w:sz w:val="18"/>
+                <w:szCs w:val="18"/>
+                <w:lang w:eastAsia="tr-TR"/>
+              </w:rPr>
+              <w:t>.202</w:t>
+            </w:r>
+            <w:r>
+              <w:rPr>
+                <w:rFonts w:ascii="Times New Roman" w:eastAsia="Times New Roman" w:hAnsi="Times New Roman" w:cs="Times New Roman"/>
+                <w:color w:val="000000"/>
+                <w:sz w:val="18"/>
+                <w:szCs w:val="18"/>
+                <w:lang w:eastAsia="tr-TR"/>
+              </w:rPr>
+              <w:t>2</w:t>
             </w:r>
           </w:p>
         </w:tc>
@@ -2656,6 +2816,27 @@
                 <w:lang w:eastAsia="tr-TR"/>
               </w:rPr>
             </w:pPr>
+            <w:bookmarkStart w:id="0" w:name="_Hlk93651791"/>
+            <w:r>
+              <w:rPr>
+                <w:rFonts w:ascii="Times New Roman" w:eastAsia="Times New Roman" w:hAnsi="Times New Roman" w:cs="Times New Roman"/>
+                <w:color w:val="000000"/>
+                <w:sz w:val="18"/>
+                <w:szCs w:val="18"/>
+                <w:lang w:eastAsia="tr-TR"/>
+              </w:rPr>
+              <w:t>TMM-DEV-T11</w:t>
+            </w:r>
+            <w:r>
+              <w:rPr>
+                <w:rFonts w:ascii="Times New Roman" w:eastAsia="Times New Roman" w:hAnsi="Times New Roman" w:cs="Times New Roman"/>
+                <w:color w:val="000000"/>
+                <w:sz w:val="18"/>
+                <w:szCs w:val="18"/>
+                <w:lang w:eastAsia="tr-TR"/>
+              </w:rPr>
+              <w:tab/>
+            </w:r>
             <w:proofErr w:type="spellStart"/>
             <w:r>
               <w:rPr>
@@ -2665,7 +2846,7 @@
                 <w:szCs w:val="18"/>
                 <w:lang w:eastAsia="tr-TR"/>
               </w:rPr>
-              <w:t>Veritabanı</w:t>
+              <w:t>htaccess</w:t>
             </w:r>
             <w:proofErr w:type="spellEnd"/>
             <w:r>
@@ -2676,30 +2857,19 @@
                 <w:szCs w:val="18"/>
                 <w:lang w:eastAsia="tr-TR"/>
               </w:rPr>
-              <w:t xml:space="preserve"> </w:t>
-            </w:r>
-            <w:proofErr w:type="spellStart"/>
-            <w:r>
-              <w:rPr>
-                <w:rFonts w:ascii="Times New Roman" w:eastAsia="Times New Roman" w:hAnsi="Times New Roman" w:cs="Times New Roman"/>
-                <w:color w:val="000000"/>
-                <w:sz w:val="18"/>
-                <w:szCs w:val="18"/>
-                <w:lang w:eastAsia="tr-TR"/>
-              </w:rPr>
-              <w:t>migrasyonunda</w:t>
-            </w:r>
-            <w:proofErr w:type="spellEnd"/>
-            <w:r>
-              <w:rPr>
-                <w:rFonts w:ascii="Times New Roman" w:eastAsia="Times New Roman" w:hAnsi="Times New Roman" w:cs="Times New Roman"/>
-                <w:color w:val="000000"/>
-                <w:sz w:val="18"/>
-                <w:szCs w:val="18"/>
-                <w:lang w:eastAsia="tr-TR"/>
-              </w:rPr>
-              <w:t xml:space="preserve"> izlenecek yöntem eklendi</w:t>
-            </w:r>
+              <w:t xml:space="preserve"> ve 301 yönlendirme</w:t>
+            </w:r>
+            <w:r>
+              <w:rPr>
+                <w:rFonts w:ascii="Times New Roman" w:eastAsia="Times New Roman" w:hAnsi="Times New Roman" w:cs="Times New Roman"/>
+                <w:color w:val="000000"/>
+                <w:sz w:val="18"/>
+                <w:szCs w:val="18"/>
+                <w:lang w:eastAsia="tr-TR"/>
+              </w:rPr>
+              <w:t xml:space="preserve"> eklendi.</w:t>
+            </w:r>
+            <w:bookmarkEnd w:id="0"/>
           </w:p>
         </w:tc>
       </w:tr>
@@ -3285,7 +3455,17 @@
                 <w:szCs w:val="18"/>
                 <w:lang w:eastAsia="tr-TR"/>
               </w:rPr>
-              <w:t>TMM-DEV-SOP-00</w:t>
+              <w:t>TMM-DEV-T</w:t>
+            </w:r>
+            <w:r>
+              <w:rPr>
+                <w:rFonts w:ascii="Times New Roman" w:eastAsia="Times New Roman" w:hAnsi="Times New Roman" w:cs="Times New Roman"/>
+                <w:color w:val="000000"/>
+                <w:sz w:val="18"/>
+                <w:szCs w:val="18"/>
+                <w:lang w:eastAsia="tr-TR"/>
+              </w:rPr>
+              <w:t>10</w:t>
             </w:r>
           </w:p>
         </w:tc>
@@ -3312,27 +3492,15 @@
                 <w:lang w:eastAsia="tr-TR"/>
               </w:rPr>
             </w:pPr>
-            <w:proofErr w:type="spellStart"/>
-            <w:r>
-              <w:rPr>
-                <w:rFonts w:ascii="Times New Roman" w:eastAsia="Times New Roman" w:hAnsi="Times New Roman" w:cs="Times New Roman"/>
-                <w:color w:val="000000"/>
-                <w:sz w:val="18"/>
-                <w:szCs w:val="18"/>
-                <w:lang w:eastAsia="tr-TR"/>
-              </w:rPr>
-              <w:t>Prosedur</w:t>
-            </w:r>
-            <w:proofErr w:type="spellEnd"/>
-            <w:r>
-              <w:rPr>
-                <w:rFonts w:ascii="Times New Roman" w:eastAsia="Times New Roman" w:hAnsi="Times New Roman" w:cs="Times New Roman"/>
-                <w:color w:val="000000"/>
-                <w:sz w:val="18"/>
-                <w:szCs w:val="18"/>
-                <w:lang w:eastAsia="tr-TR"/>
-              </w:rPr>
-              <w:t xml:space="preserve"> Formatı</w:t>
+            <w:r>
+              <w:rPr>
+                <w:rFonts w:ascii="Times New Roman" w:eastAsia="Times New Roman" w:hAnsi="Times New Roman" w:cs="Times New Roman"/>
+                <w:color w:val="000000"/>
+                <w:sz w:val="18"/>
+                <w:szCs w:val="18"/>
+                <w:lang w:eastAsia="tr-TR"/>
+              </w:rPr>
+              <w:t>AUTOGIT olmadan site kurulumu, yönetimi ve bakımı</w:t>
             </w:r>
           </w:p>
         </w:tc>
@@ -3368,7 +3536,7 @@
                 <w:szCs w:val="18"/>
                 <w:lang w:eastAsia="tr-TR"/>
               </w:rPr>
-              <w:t>00</w:t>
+              <w:t>04</w:t>
             </w:r>
           </w:p>
         </w:tc>
@@ -3404,7 +3572,7 @@
                 <w:szCs w:val="18"/>
                 <w:lang w:eastAsia="tr-TR"/>
               </w:rPr>
-              <w:t>06.10.2021</w:t>
+              <w:t>19.01.2022</w:t>
             </w:r>
           </w:p>
         </w:tc>
@@ -3432,16 +3600,6 @@
                 <w:lang w:eastAsia="tr-TR"/>
               </w:rPr>
             </w:pPr>
-            <w:r>
-              <w:rPr>
-                <w:rFonts w:ascii="Times New Roman" w:eastAsia="Times New Roman" w:hAnsi="Times New Roman" w:cs="Times New Roman"/>
-                <w:color w:val="000000"/>
-                <w:sz w:val="18"/>
-                <w:szCs w:val="18"/>
-                <w:lang w:eastAsia="tr-TR"/>
-              </w:rPr>
-              <w:t>-</w:t>
-            </w:r>
           </w:p>
         </w:tc>
       </w:tr>
@@ -3517,7 +3675,17 @@
                 <w:szCs w:val="18"/>
                 <w:lang w:eastAsia="tr-TR"/>
               </w:rPr>
-              <w:t>TMM-DEV-SOP-01</w:t>
+              <w:t>TMM-DEV-T</w:t>
+            </w:r>
+            <w:r>
+              <w:rPr>
+                <w:rFonts w:ascii="Times New Roman" w:eastAsia="Times New Roman" w:hAnsi="Times New Roman" w:cs="Times New Roman"/>
+                <w:color w:val="000000"/>
+                <w:sz w:val="18"/>
+                <w:szCs w:val="18"/>
+                <w:lang w:eastAsia="tr-TR"/>
+              </w:rPr>
+              <w:t>11</w:t>
             </w:r>
           </w:p>
         </w:tc>
@@ -3544,37 +3712,29 @@
                 <w:lang w:eastAsia="tr-TR"/>
               </w:rPr>
             </w:pPr>
-            <w:r>
-              <w:rPr>
-                <w:rFonts w:ascii="Times New Roman" w:eastAsia="Times New Roman" w:hAnsi="Times New Roman" w:cs="Times New Roman"/>
-                <w:color w:val="000000"/>
-                <w:sz w:val="18"/>
-                <w:szCs w:val="18"/>
-                <w:lang w:eastAsia="tr-TR"/>
-              </w:rPr>
-              <w:t xml:space="preserve">Product </w:t>
-            </w:r>
             <w:proofErr w:type="spellStart"/>
-            <w:r>
-              <w:rPr>
-                <w:rFonts w:ascii="Times New Roman" w:eastAsia="Times New Roman" w:hAnsi="Times New Roman" w:cs="Times New Roman"/>
-                <w:color w:val="000000"/>
-                <w:sz w:val="18"/>
-                <w:szCs w:val="18"/>
-                <w:lang w:eastAsia="tr-TR"/>
-              </w:rPr>
-              <w:t>Filter</w:t>
+            <w:proofErr w:type="gramStart"/>
+            <w:r>
+              <w:rPr>
+                <w:rFonts w:ascii="Times New Roman" w:eastAsia="Times New Roman" w:hAnsi="Times New Roman" w:cs="Times New Roman"/>
+                <w:color w:val="000000"/>
+                <w:sz w:val="18"/>
+                <w:szCs w:val="18"/>
+                <w:lang w:eastAsia="tr-TR"/>
+              </w:rPr>
+              <w:t>htaccess</w:t>
             </w:r>
             <w:proofErr w:type="spellEnd"/>
-            <w:r>
-              <w:rPr>
-                <w:rFonts w:ascii="Times New Roman" w:eastAsia="Times New Roman" w:hAnsi="Times New Roman" w:cs="Times New Roman"/>
-                <w:color w:val="000000"/>
-                <w:sz w:val="18"/>
-                <w:szCs w:val="18"/>
-                <w:lang w:eastAsia="tr-TR"/>
-              </w:rPr>
-              <w:t xml:space="preserve"> Tadilatı</w:t>
+            <w:proofErr w:type="gramEnd"/>
+            <w:r>
+              <w:rPr>
+                <w:rFonts w:ascii="Times New Roman" w:eastAsia="Times New Roman" w:hAnsi="Times New Roman" w:cs="Times New Roman"/>
+                <w:color w:val="000000"/>
+                <w:sz w:val="18"/>
+                <w:szCs w:val="18"/>
+                <w:lang w:eastAsia="tr-TR"/>
+              </w:rPr>
+              <w:t xml:space="preserve"> ve 301 yönlendirme</w:t>
             </w:r>
           </w:p>
         </w:tc>
@@ -3610,7 +3770,7 @@
                 <w:szCs w:val="18"/>
                 <w:lang w:eastAsia="tr-TR"/>
               </w:rPr>
-              <w:t>01</w:t>
+              <w:t>00</w:t>
             </w:r>
           </w:p>
         </w:tc>
@@ -3646,7 +3806,7 @@
                 <w:szCs w:val="18"/>
                 <w:lang w:eastAsia="tr-TR"/>
               </w:rPr>
-              <w:t>10.06.2021</w:t>
+              <w:t>19.02.2022</w:t>
             </w:r>
           </w:p>
         </w:tc>
@@ -3749,7 +3909,7 @@
                 <w:szCs w:val="18"/>
                 <w:lang w:eastAsia="tr-TR"/>
               </w:rPr>
-              <w:t>TMM-DEV-SOP-02</w:t>
+              <w:t>TMM-DEV-SOP-00</w:t>
             </w:r>
           </w:p>
         </w:tc>
@@ -3785,7 +3945,7 @@
                 <w:szCs w:val="18"/>
                 <w:lang w:eastAsia="tr-TR"/>
               </w:rPr>
-              <w:t>Adding</w:t>
+              <w:t>Prosedur</w:t>
             </w:r>
             <w:proofErr w:type="spellEnd"/>
             <w:r>
@@ -3796,42 +3956,8 @@
                 <w:szCs w:val="18"/>
                 <w:lang w:eastAsia="tr-TR"/>
               </w:rPr>
-              <w:t xml:space="preserve"> Product in </w:t>
-            </w:r>
-            <w:proofErr w:type="spellStart"/>
-            <w:r>
-              <w:rPr>
-                <w:rFonts w:ascii="Times New Roman" w:eastAsia="Times New Roman" w:hAnsi="Times New Roman" w:cs="Times New Roman"/>
-                <w:color w:val="000000"/>
-                <w:sz w:val="18"/>
-                <w:szCs w:val="18"/>
-                <w:lang w:eastAsia="tr-TR"/>
-              </w:rPr>
-              <w:t>Multisite</w:t>
-            </w:r>
-            <w:proofErr w:type="spellEnd"/>
-            <w:r>
-              <w:rPr>
-                <w:rFonts w:ascii="Times New Roman" w:eastAsia="Times New Roman" w:hAnsi="Times New Roman" w:cs="Times New Roman"/>
-                <w:color w:val="000000"/>
-                <w:sz w:val="18"/>
-                <w:szCs w:val="18"/>
-                <w:lang w:eastAsia="tr-TR"/>
-              </w:rPr>
-              <w:t xml:space="preserve"> </w:t>
-            </w:r>
-            <w:proofErr w:type="spellStart"/>
-            <w:r>
-              <w:rPr>
-                <w:rFonts w:ascii="Times New Roman" w:eastAsia="Times New Roman" w:hAnsi="Times New Roman" w:cs="Times New Roman"/>
-                <w:color w:val="000000"/>
-                <w:sz w:val="18"/>
-                <w:szCs w:val="18"/>
-                <w:lang w:eastAsia="tr-TR"/>
-              </w:rPr>
-              <w:t>Wordpress</w:t>
-            </w:r>
-            <w:proofErr w:type="spellEnd"/>
+              <w:t xml:space="preserve"> Formatı</w:t>
+            </w:r>
           </w:p>
         </w:tc>
         <w:tc>
@@ -3866,17 +3992,7 @@
                 <w:szCs w:val="18"/>
                 <w:lang w:eastAsia="tr-TR"/>
               </w:rPr>
-              <w:t>0</w:t>
-            </w:r>
-            <w:r>
-              <w:rPr>
-                <w:rFonts w:ascii="Times New Roman" w:eastAsia="Times New Roman" w:hAnsi="Times New Roman" w:cs="Times New Roman"/>
-                <w:color w:val="000000"/>
-                <w:sz w:val="18"/>
-                <w:szCs w:val="18"/>
-                <w:lang w:eastAsia="tr-TR"/>
-              </w:rPr>
-              <w:t>2</w:t>
+              <w:t>00</w:t>
             </w:r>
           </w:p>
         </w:tc>
@@ -3912,37 +4028,7 @@
                 <w:szCs w:val="18"/>
                 <w:lang w:eastAsia="tr-TR"/>
               </w:rPr>
-              <w:t>02</w:t>
-            </w:r>
-            <w:r>
-              <w:rPr>
-                <w:rFonts w:ascii="Times New Roman" w:eastAsia="Times New Roman" w:hAnsi="Times New Roman" w:cs="Times New Roman"/>
-                <w:color w:val="000000"/>
-                <w:sz w:val="18"/>
-                <w:szCs w:val="18"/>
-                <w:lang w:eastAsia="tr-TR"/>
-              </w:rPr>
-              <w:t>.</w:t>
-            </w:r>
-            <w:r>
-              <w:rPr>
-                <w:rFonts w:ascii="Times New Roman" w:eastAsia="Times New Roman" w:hAnsi="Times New Roman" w:cs="Times New Roman"/>
-                <w:color w:val="000000"/>
-                <w:sz w:val="18"/>
-                <w:szCs w:val="18"/>
-                <w:lang w:eastAsia="tr-TR"/>
-              </w:rPr>
-              <w:t>11</w:t>
-            </w:r>
-            <w:r>
-              <w:rPr>
-                <w:rFonts w:ascii="Times New Roman" w:eastAsia="Times New Roman" w:hAnsi="Times New Roman" w:cs="Times New Roman"/>
-                <w:color w:val="000000"/>
-                <w:sz w:val="18"/>
-                <w:szCs w:val="18"/>
-                <w:lang w:eastAsia="tr-TR"/>
-              </w:rPr>
-              <w:t>.2021</w:t>
+              <w:t>06.10.2021</w:t>
             </w:r>
           </w:p>
         </w:tc>
@@ -3978,42 +4064,8 @@
                 <w:szCs w:val="18"/>
                 <w:lang w:eastAsia="tr-TR"/>
               </w:rPr>
-              <w:t xml:space="preserve">Test </w:t>
-            </w:r>
-            <w:proofErr w:type="spellStart"/>
-            <w:r>
-              <w:rPr>
-                <w:rFonts w:ascii="Times New Roman" w:eastAsia="Times New Roman" w:hAnsi="Times New Roman" w:cs="Times New Roman"/>
-                <w:color w:val="000000"/>
-                <w:sz w:val="18"/>
-                <w:szCs w:val="18"/>
-                <w:lang w:eastAsia="tr-TR"/>
-              </w:rPr>
-              <w:t>clause</w:t>
-            </w:r>
-            <w:proofErr w:type="spellEnd"/>
-            <w:r>
-              <w:rPr>
-                <w:rFonts w:ascii="Times New Roman" w:eastAsia="Times New Roman" w:hAnsi="Times New Roman" w:cs="Times New Roman"/>
-                <w:color w:val="000000"/>
-                <w:sz w:val="18"/>
-                <w:szCs w:val="18"/>
-                <w:lang w:eastAsia="tr-TR"/>
-              </w:rPr>
-              <w:t xml:space="preserve"> </w:t>
-            </w:r>
-            <w:proofErr w:type="spellStart"/>
-            <w:r>
-              <w:rPr>
-                <w:rFonts w:ascii="Times New Roman" w:eastAsia="Times New Roman" w:hAnsi="Times New Roman" w:cs="Times New Roman"/>
-                <w:color w:val="000000"/>
-                <w:sz w:val="18"/>
-                <w:szCs w:val="18"/>
-                <w:lang w:eastAsia="tr-TR"/>
-              </w:rPr>
-              <w:t>added</w:t>
-            </w:r>
-            <w:proofErr w:type="spellEnd"/>
+              <w:t>-</w:t>
+            </w:r>
           </w:p>
         </w:tc>
       </w:tr>
@@ -4089,7 +4141,7 @@
                 <w:szCs w:val="18"/>
                 <w:lang w:eastAsia="tr-TR"/>
               </w:rPr>
-              <w:t>TMM-DEV-SOP-03</w:t>
+              <w:t>TMM-DEV-SOP-01</w:t>
             </w:r>
           </w:p>
         </w:tc>
@@ -4124,7 +4176,29 @@
                 <w:szCs w:val="18"/>
                 <w:lang w:eastAsia="tr-TR"/>
               </w:rPr>
-              <w:t>Sevkiyat Seçeneklerinin Ayarlanması Süreci</w:t>
+              <w:t xml:space="preserve">Product </w:t>
+            </w:r>
+            <w:proofErr w:type="spellStart"/>
+            <w:r>
+              <w:rPr>
+                <w:rFonts w:ascii="Times New Roman" w:eastAsia="Times New Roman" w:hAnsi="Times New Roman" w:cs="Times New Roman"/>
+                <w:color w:val="000000"/>
+                <w:sz w:val="18"/>
+                <w:szCs w:val="18"/>
+                <w:lang w:eastAsia="tr-TR"/>
+              </w:rPr>
+              <w:t>Filter</w:t>
+            </w:r>
+            <w:proofErr w:type="spellEnd"/>
+            <w:r>
+              <w:rPr>
+                <w:rFonts w:ascii="Times New Roman" w:eastAsia="Times New Roman" w:hAnsi="Times New Roman" w:cs="Times New Roman"/>
+                <w:color w:val="000000"/>
+                <w:sz w:val="18"/>
+                <w:szCs w:val="18"/>
+                <w:lang w:eastAsia="tr-TR"/>
+              </w:rPr>
+              <w:t xml:space="preserve"> Tadilatı</w:t>
             </w:r>
           </w:p>
         </w:tc>
@@ -4160,17 +4234,7 @@
                 <w:szCs w:val="18"/>
                 <w:lang w:eastAsia="tr-TR"/>
               </w:rPr>
-              <w:t>0</w:t>
-            </w:r>
-            <w:r>
-              <w:rPr>
-                <w:rFonts w:ascii="Times New Roman" w:eastAsia="Times New Roman" w:hAnsi="Times New Roman" w:cs="Times New Roman"/>
-                <w:color w:val="000000"/>
-                <w:sz w:val="18"/>
-                <w:szCs w:val="18"/>
-                <w:lang w:eastAsia="tr-TR"/>
-              </w:rPr>
-              <w:t>4</w:t>
+              <w:t>01</w:t>
             </w:r>
           </w:p>
         </w:tc>
@@ -4206,7 +4270,7 @@
                 <w:szCs w:val="18"/>
                 <w:lang w:eastAsia="tr-TR"/>
               </w:rPr>
-              <w:t>22.11.2021</w:t>
+              <w:t>10.06.2021</w:t>
             </w:r>
           </w:p>
         </w:tc>
@@ -4234,16 +4298,6 @@
                 <w:lang w:eastAsia="tr-TR"/>
               </w:rPr>
             </w:pPr>
-            <w:r>
-              <w:rPr>
-                <w:rFonts w:ascii="Times New Roman" w:eastAsia="Times New Roman" w:hAnsi="Times New Roman" w:cs="Times New Roman"/>
-                <w:color w:val="000000"/>
-                <w:sz w:val="18"/>
-                <w:szCs w:val="18"/>
-                <w:lang w:eastAsia="tr-TR"/>
-              </w:rPr>
-              <w:t>Sınıf bazında hesaplamaya uygun iş akışı düzenlendi.</w:t>
-            </w:r>
           </w:p>
         </w:tc>
       </w:tr>
@@ -4319,7 +4373,7 @@
                 <w:szCs w:val="18"/>
                 <w:lang w:eastAsia="tr-TR"/>
               </w:rPr>
-              <w:t>TMM-DEV-SOP-04</w:t>
+              <w:t>TMM-DEV-SOP-02</w:t>
             </w:r>
           </w:p>
         </w:tc>
@@ -4346,16 +4400,62 @@
                 <w:lang w:eastAsia="tr-TR"/>
               </w:rPr>
             </w:pPr>
-            <w:r>
-              <w:rPr>
-                <w:rFonts w:ascii="Times New Roman" w:eastAsia="Times New Roman" w:hAnsi="Times New Roman" w:cs="Times New Roman"/>
-                <w:color w:val="000000"/>
-                <w:sz w:val="18"/>
-                <w:szCs w:val="18"/>
-                <w:lang w:eastAsia="tr-TR"/>
-              </w:rPr>
-              <w:t>Ürün fiyatlarının güncellenmesi</w:t>
-            </w:r>
+            <w:proofErr w:type="spellStart"/>
+            <w:r>
+              <w:rPr>
+                <w:rFonts w:ascii="Times New Roman" w:eastAsia="Times New Roman" w:hAnsi="Times New Roman" w:cs="Times New Roman"/>
+                <w:color w:val="000000"/>
+                <w:sz w:val="18"/>
+                <w:szCs w:val="18"/>
+                <w:lang w:eastAsia="tr-TR"/>
+              </w:rPr>
+              <w:t>Adding</w:t>
+            </w:r>
+            <w:proofErr w:type="spellEnd"/>
+            <w:r>
+              <w:rPr>
+                <w:rFonts w:ascii="Times New Roman" w:eastAsia="Times New Roman" w:hAnsi="Times New Roman" w:cs="Times New Roman"/>
+                <w:color w:val="000000"/>
+                <w:sz w:val="18"/>
+                <w:szCs w:val="18"/>
+                <w:lang w:eastAsia="tr-TR"/>
+              </w:rPr>
+              <w:t xml:space="preserve"> Product in </w:t>
+            </w:r>
+            <w:proofErr w:type="spellStart"/>
+            <w:r>
+              <w:rPr>
+                <w:rFonts w:ascii="Times New Roman" w:eastAsia="Times New Roman" w:hAnsi="Times New Roman" w:cs="Times New Roman"/>
+                <w:color w:val="000000"/>
+                <w:sz w:val="18"/>
+                <w:szCs w:val="18"/>
+                <w:lang w:eastAsia="tr-TR"/>
+              </w:rPr>
+              <w:t>Multisite</w:t>
+            </w:r>
+            <w:proofErr w:type="spellEnd"/>
+            <w:r>
+              <w:rPr>
+                <w:rFonts w:ascii="Times New Roman" w:eastAsia="Times New Roman" w:hAnsi="Times New Roman" w:cs="Times New Roman"/>
+                <w:color w:val="000000"/>
+                <w:sz w:val="18"/>
+                <w:szCs w:val="18"/>
+                <w:lang w:eastAsia="tr-TR"/>
+              </w:rPr>
+              <w:t xml:space="preserve"> </w:t>
+            </w:r>
+            <w:proofErr w:type="spellStart"/>
+            <w:r>
+              <w:rPr>
+                <w:rFonts w:ascii="Times New Roman" w:eastAsia="Times New Roman" w:hAnsi="Times New Roman" w:cs="Times New Roman"/>
+                <w:color w:val="000000"/>
+                <w:sz w:val="18"/>
+                <w:szCs w:val="18"/>
+                <w:lang w:eastAsia="tr-TR"/>
+              </w:rPr>
+              <w:t>Wordpress</w:t>
+            </w:r>
+            <w:proofErr w:type="spellEnd"/>
           </w:p>
         </w:tc>
         <w:tc>
@@ -4390,7 +4490,7 @@
                 <w:szCs w:val="18"/>
                 <w:lang w:eastAsia="tr-TR"/>
               </w:rPr>
-              <w:t>00</w:t>
+              <w:t>02</w:t>
             </w:r>
           </w:p>
         </w:tc>
@@ -4426,7 +4526,7 @@
                 <w:szCs w:val="18"/>
                 <w:lang w:eastAsia="tr-TR"/>
               </w:rPr>
-              <w:t>01.11.2021</w:t>
+              <w:t>02.11.2021</w:t>
             </w:r>
           </w:p>
         </w:tc>
@@ -4454,6 +4554,50 @@
                 <w:lang w:eastAsia="tr-TR"/>
               </w:rPr>
             </w:pPr>
+            <w:r>
+              <w:rPr>
+                <w:rFonts w:ascii="Times New Roman" w:eastAsia="Times New Roman" w:hAnsi="Times New Roman" w:cs="Times New Roman"/>
+                <w:color w:val="000000"/>
+                <w:sz w:val="18"/>
+                <w:szCs w:val="18"/>
+                <w:lang w:eastAsia="tr-TR"/>
+              </w:rPr>
+              <w:t xml:space="preserve">Test </w:t>
+            </w:r>
+            <w:proofErr w:type="spellStart"/>
+            <w:r>
+              <w:rPr>
+                <w:rFonts w:ascii="Times New Roman" w:eastAsia="Times New Roman" w:hAnsi="Times New Roman" w:cs="Times New Roman"/>
+                <w:color w:val="000000"/>
+                <w:sz w:val="18"/>
+                <w:szCs w:val="18"/>
+                <w:lang w:eastAsia="tr-TR"/>
+              </w:rPr>
+              <w:t>clause</w:t>
+            </w:r>
+            <w:proofErr w:type="spellEnd"/>
+            <w:r>
+              <w:rPr>
+                <w:rFonts w:ascii="Times New Roman" w:eastAsia="Times New Roman" w:hAnsi="Times New Roman" w:cs="Times New Roman"/>
+                <w:color w:val="000000"/>
+                <w:sz w:val="18"/>
+                <w:szCs w:val="18"/>
+                <w:lang w:eastAsia="tr-TR"/>
+              </w:rPr>
+              <w:t xml:space="preserve"> </w:t>
+            </w:r>
+            <w:proofErr w:type="spellStart"/>
+            <w:r>
+              <w:rPr>
+                <w:rFonts w:ascii="Times New Roman" w:eastAsia="Times New Roman" w:hAnsi="Times New Roman" w:cs="Times New Roman"/>
+                <w:color w:val="000000"/>
+                <w:sz w:val="18"/>
+                <w:szCs w:val="18"/>
+                <w:lang w:eastAsia="tr-TR"/>
+              </w:rPr>
+              <w:t>added</w:t>
+            </w:r>
+            <w:proofErr w:type="spellEnd"/>
           </w:p>
         </w:tc>
       </w:tr>
@@ -4529,7 +4673,7 @@
                 <w:szCs w:val="18"/>
                 <w:lang w:eastAsia="tr-TR"/>
               </w:rPr>
-              <w:t>TMM-DEV-SOP-05</w:t>
+              <w:t>TMM-DEV-SOP-03</w:t>
             </w:r>
           </w:p>
         </w:tc>
@@ -4564,7 +4708,7 @@
                 <w:szCs w:val="18"/>
                 <w:lang w:eastAsia="tr-TR"/>
               </w:rPr>
-              <w:t>Ürün stok bilgisinin güncellenmesi</w:t>
+              <w:t>Sevkiyat Seçeneklerinin Ayarlanması Süreci</w:t>
             </w:r>
           </w:p>
         </w:tc>
@@ -4600,17 +4744,7 @@
                 <w:szCs w:val="18"/>
                 <w:lang w:eastAsia="tr-TR"/>
               </w:rPr>
-              <w:t>0</w:t>
-            </w:r>
-            <w:r>
-              <w:rPr>
-                <w:rFonts w:ascii="Times New Roman" w:eastAsia="Times New Roman" w:hAnsi="Times New Roman" w:cs="Times New Roman"/>
-                <w:color w:val="000000"/>
-                <w:sz w:val="18"/>
-                <w:szCs w:val="18"/>
-                <w:lang w:eastAsia="tr-TR"/>
-              </w:rPr>
-              <w:t>1</w:t>
+              <w:t>04</w:t>
             </w:r>
           </w:p>
         </w:tc>
@@ -4646,7 +4780,7 @@
                 <w:szCs w:val="18"/>
                 <w:lang w:eastAsia="tr-TR"/>
               </w:rPr>
-              <w:t>08.11.2021</w:t>
+              <w:t>22.11.2021</w:t>
             </w:r>
           </w:p>
         </w:tc>
@@ -4682,29 +4816,7 @@
                 <w:szCs w:val="18"/>
                 <w:lang w:eastAsia="tr-TR"/>
               </w:rPr>
-              <w:t xml:space="preserve">Bu prosedüre konu olan mevcut versiyonlar </w:t>
-            </w:r>
-            <w:proofErr w:type="spellStart"/>
-            <w:r>
-              <w:rPr>
-                <w:rFonts w:ascii="Times New Roman" w:eastAsia="Times New Roman" w:hAnsi="Times New Roman" w:cs="Times New Roman"/>
-                <w:color w:val="000000"/>
-                <w:sz w:val="18"/>
-                <w:szCs w:val="18"/>
-                <w:lang w:eastAsia="tr-TR"/>
-              </w:rPr>
-              <w:t>referensta</w:t>
-            </w:r>
-            <w:proofErr w:type="spellEnd"/>
-            <w:r>
-              <w:rPr>
-                <w:rFonts w:ascii="Times New Roman" w:eastAsia="Times New Roman" w:hAnsi="Times New Roman" w:cs="Times New Roman"/>
-                <w:color w:val="000000"/>
-                <w:sz w:val="18"/>
-                <w:szCs w:val="18"/>
-                <w:lang w:eastAsia="tr-TR"/>
-              </w:rPr>
-              <w:t xml:space="preserve"> belirtilmeli (Gökhan Sevinç önerdi)</w:t>
+              <w:t>Sınıf bazında hesaplamaya uygun iş akışı düzenlendi.</w:t>
             </w:r>
           </w:p>
         </w:tc>
@@ -4782,7 +4894,7 @@
                 <w:szCs w:val="18"/>
                 <w:lang w:eastAsia="tr-TR"/>
               </w:rPr>
-              <w:t>TMM-DEV-SOP-06</w:t>
+              <w:t>TMM-DEV-SOP-04</w:t>
             </w:r>
           </w:p>
         </w:tc>
@@ -4817,7 +4929,7 @@
                 <w:szCs w:val="18"/>
                 <w:lang w:eastAsia="tr-TR"/>
               </w:rPr>
-              <w:t>Web Application Test</w:t>
+              <w:t>Ürün fiyatlarının güncellenmesi</w:t>
             </w:r>
           </w:p>
         </w:tc>
@@ -4889,7 +5001,7 @@
                 <w:szCs w:val="18"/>
                 <w:lang w:eastAsia="tr-TR"/>
               </w:rPr>
-              <w:t>14.12.2021</w:t>
+              <w:t>01.11.2021</w:t>
             </w:r>
           </w:p>
         </w:tc>
@@ -4992,7 +5104,7 @@
                 <w:szCs w:val="18"/>
                 <w:lang w:eastAsia="tr-TR"/>
               </w:rPr>
-              <w:t>TMM-DEV-SOP-06</w:t>
+              <w:t>TMM-DEV-SOP-05</w:t>
             </w:r>
           </w:p>
         </w:tc>
@@ -5019,27 +5131,15 @@
                 <w:lang w:eastAsia="tr-TR"/>
               </w:rPr>
             </w:pPr>
-            <w:proofErr w:type="gramStart"/>
-            <w:r>
-              <w:rPr>
-                <w:rFonts w:ascii="Times New Roman" w:eastAsia="Times New Roman" w:hAnsi="Times New Roman" w:cs="Times New Roman"/>
-                <w:color w:val="000000"/>
-                <w:sz w:val="18"/>
-                <w:szCs w:val="18"/>
-                <w:lang w:eastAsia="tr-TR"/>
-              </w:rPr>
-              <w:t>CI  CD</w:t>
-            </w:r>
-            <w:proofErr w:type="gramEnd"/>
-            <w:r>
-              <w:rPr>
-                <w:rFonts w:ascii="Times New Roman" w:eastAsia="Times New Roman" w:hAnsi="Times New Roman" w:cs="Times New Roman"/>
-                <w:color w:val="000000"/>
-                <w:sz w:val="18"/>
-                <w:szCs w:val="18"/>
-                <w:lang w:eastAsia="tr-TR"/>
-              </w:rPr>
-              <w:t xml:space="preserve"> Uygulaması</w:t>
+            <w:r>
+              <w:rPr>
+                <w:rFonts w:ascii="Times New Roman" w:eastAsia="Times New Roman" w:hAnsi="Times New Roman" w:cs="Times New Roman"/>
+                <w:color w:val="000000"/>
+                <w:sz w:val="18"/>
+                <w:szCs w:val="18"/>
+                <w:lang w:eastAsia="tr-TR"/>
+              </w:rPr>
+              <w:t>Ürün stok bilgisinin güncellenmesi</w:t>
             </w:r>
           </w:p>
         </w:tc>
@@ -5075,7 +5175,7 @@
                 <w:szCs w:val="18"/>
                 <w:lang w:eastAsia="tr-TR"/>
               </w:rPr>
-              <w:t>00</w:t>
+              <w:t>01</w:t>
             </w:r>
           </w:p>
         </w:tc>
@@ -5111,7 +5211,7 @@
                 <w:szCs w:val="18"/>
                 <w:lang w:eastAsia="tr-TR"/>
               </w:rPr>
-              <w:t>15.12.2021</w:t>
+              <w:t>08.11.2021</w:t>
             </w:r>
           </w:p>
         </w:tc>
@@ -5139,6 +5239,38 @@
                 <w:lang w:eastAsia="tr-TR"/>
               </w:rPr>
             </w:pPr>
+            <w:r>
+              <w:rPr>
+                <w:rFonts w:ascii="Times New Roman" w:eastAsia="Times New Roman" w:hAnsi="Times New Roman" w:cs="Times New Roman"/>
+                <w:color w:val="000000"/>
+                <w:sz w:val="18"/>
+                <w:szCs w:val="18"/>
+                <w:lang w:eastAsia="tr-TR"/>
+              </w:rPr>
+              <w:t xml:space="preserve">Bu prosedüre konu olan mevcut versiyonlar </w:t>
+            </w:r>
+            <w:proofErr w:type="spellStart"/>
+            <w:r>
+              <w:rPr>
+                <w:rFonts w:ascii="Times New Roman" w:eastAsia="Times New Roman" w:hAnsi="Times New Roman" w:cs="Times New Roman"/>
+                <w:color w:val="000000"/>
+                <w:sz w:val="18"/>
+                <w:szCs w:val="18"/>
+                <w:lang w:eastAsia="tr-TR"/>
+              </w:rPr>
+              <w:t>referensta</w:t>
+            </w:r>
+            <w:proofErr w:type="spellEnd"/>
+            <w:r>
+              <w:rPr>
+                <w:rFonts w:ascii="Times New Roman" w:eastAsia="Times New Roman" w:hAnsi="Times New Roman" w:cs="Times New Roman"/>
+                <w:color w:val="000000"/>
+                <w:sz w:val="18"/>
+                <w:szCs w:val="18"/>
+                <w:lang w:eastAsia="tr-TR"/>
+              </w:rPr>
+              <w:t xml:space="preserve"> belirtilmeli (Gökhan Sevinç önerdi)</w:t>
+            </w:r>
           </w:p>
         </w:tc>
       </w:tr>
@@ -5214,7 +5346,7 @@
                 <w:szCs w:val="18"/>
                 <w:lang w:eastAsia="tr-TR"/>
               </w:rPr>
-              <w:t>TMM-FR.00</w:t>
+              <w:t>TMM-DEV-SOP-06</w:t>
             </w:r>
           </w:p>
         </w:tc>
@@ -5241,27 +5373,15 @@
                 <w:lang w:eastAsia="tr-TR"/>
               </w:rPr>
             </w:pPr>
-            <w:proofErr w:type="spellStart"/>
-            <w:r>
-              <w:rPr>
-                <w:rFonts w:ascii="Times New Roman" w:eastAsia="Times New Roman" w:hAnsi="Times New Roman" w:cs="Times New Roman"/>
-                <w:color w:val="000000"/>
-                <w:sz w:val="18"/>
-                <w:szCs w:val="18"/>
-                <w:lang w:eastAsia="tr-TR"/>
-              </w:rPr>
-              <w:t>Döküman</w:t>
-            </w:r>
-            <w:proofErr w:type="spellEnd"/>
-            <w:r>
-              <w:rPr>
-                <w:rFonts w:ascii="Times New Roman" w:eastAsia="Times New Roman" w:hAnsi="Times New Roman" w:cs="Times New Roman"/>
-                <w:color w:val="000000"/>
-                <w:sz w:val="18"/>
-                <w:szCs w:val="18"/>
-                <w:lang w:eastAsia="tr-TR"/>
-              </w:rPr>
-              <w:t xml:space="preserve"> Format</w:t>
+            <w:r>
+              <w:rPr>
+                <w:rFonts w:ascii="Times New Roman" w:eastAsia="Times New Roman" w:hAnsi="Times New Roman" w:cs="Times New Roman"/>
+                <w:color w:val="000000"/>
+                <w:sz w:val="18"/>
+                <w:szCs w:val="18"/>
+                <w:lang w:eastAsia="tr-TR"/>
+              </w:rPr>
+              <w:t>Web Application Test</w:t>
             </w:r>
           </w:p>
         </w:tc>
@@ -5333,7 +5453,7 @@
                 <w:szCs w:val="18"/>
                 <w:lang w:eastAsia="tr-TR"/>
               </w:rPr>
-              <w:t>07.10.2021</w:t>
+              <w:t>14.12.2021</w:t>
             </w:r>
           </w:p>
         </w:tc>
@@ -5436,7 +5556,7 @@
                 <w:szCs w:val="18"/>
                 <w:lang w:eastAsia="tr-TR"/>
               </w:rPr>
-              <w:t>TMM-FR.01</w:t>
+              <w:t>TMM-DEV-SOP-06</w:t>
             </w:r>
           </w:p>
         </w:tc>
@@ -5463,15 +5583,27 @@
                 <w:lang w:eastAsia="tr-TR"/>
               </w:rPr>
             </w:pPr>
-            <w:r>
-              <w:rPr>
-                <w:rFonts w:ascii="Times New Roman" w:eastAsia="Times New Roman" w:hAnsi="Times New Roman" w:cs="Times New Roman"/>
-                <w:color w:val="000000"/>
-                <w:sz w:val="18"/>
-                <w:szCs w:val="18"/>
-                <w:lang w:eastAsia="tr-TR"/>
-              </w:rPr>
-              <w:t>Teknik Şartname Formatı</w:t>
+            <w:proofErr w:type="gramStart"/>
+            <w:r>
+              <w:rPr>
+                <w:rFonts w:ascii="Times New Roman" w:eastAsia="Times New Roman" w:hAnsi="Times New Roman" w:cs="Times New Roman"/>
+                <w:color w:val="000000"/>
+                <w:sz w:val="18"/>
+                <w:szCs w:val="18"/>
+                <w:lang w:eastAsia="tr-TR"/>
+              </w:rPr>
+              <w:t>CI  CD</w:t>
+            </w:r>
+            <w:proofErr w:type="gramEnd"/>
+            <w:r>
+              <w:rPr>
+                <w:rFonts w:ascii="Times New Roman" w:eastAsia="Times New Roman" w:hAnsi="Times New Roman" w:cs="Times New Roman"/>
+                <w:color w:val="000000"/>
+                <w:sz w:val="18"/>
+                <w:szCs w:val="18"/>
+                <w:lang w:eastAsia="tr-TR"/>
+              </w:rPr>
+              <w:t xml:space="preserve"> Uygulaması</w:t>
             </w:r>
           </w:p>
         </w:tc>
@@ -5507,7 +5639,7 @@
                 <w:szCs w:val="18"/>
                 <w:lang w:eastAsia="tr-TR"/>
               </w:rPr>
-              <w:t>01</w:t>
+              <w:t>00</w:t>
             </w:r>
           </w:p>
         </w:tc>
@@ -5543,7 +5675,7 @@
                 <w:szCs w:val="18"/>
                 <w:lang w:eastAsia="tr-TR"/>
               </w:rPr>
-              <w:t>04.11.2021</w:t>
+              <w:t>15.12.2021</w:t>
             </w:r>
           </w:p>
         </w:tc>
@@ -5646,7 +5778,7 @@
                 <w:szCs w:val="18"/>
                 <w:lang w:eastAsia="tr-TR"/>
               </w:rPr>
-              <w:t>TMM-FR.02</w:t>
+              <w:t>TMM-FR.00</w:t>
             </w:r>
           </w:p>
         </w:tc>
@@ -5673,15 +5805,27 @@
                 <w:lang w:eastAsia="tr-TR"/>
               </w:rPr>
             </w:pPr>
-            <w:r>
-              <w:rPr>
-                <w:rFonts w:ascii="Times New Roman" w:eastAsia="Times New Roman" w:hAnsi="Times New Roman" w:cs="Times New Roman"/>
-                <w:color w:val="000000"/>
-                <w:sz w:val="18"/>
-                <w:szCs w:val="18"/>
-                <w:lang w:eastAsia="tr-TR"/>
-              </w:rPr>
-              <w:t>Proje Kontrol ve Doğrulama Formu</w:t>
+            <w:proofErr w:type="spellStart"/>
+            <w:r>
+              <w:rPr>
+                <w:rFonts w:ascii="Times New Roman" w:eastAsia="Times New Roman" w:hAnsi="Times New Roman" w:cs="Times New Roman"/>
+                <w:color w:val="000000"/>
+                <w:sz w:val="18"/>
+                <w:szCs w:val="18"/>
+                <w:lang w:eastAsia="tr-TR"/>
+              </w:rPr>
+              <w:t>Döküman</w:t>
+            </w:r>
+            <w:proofErr w:type="spellEnd"/>
+            <w:r>
+              <w:rPr>
+                <w:rFonts w:ascii="Times New Roman" w:eastAsia="Times New Roman" w:hAnsi="Times New Roman" w:cs="Times New Roman"/>
+                <w:color w:val="000000"/>
+                <w:sz w:val="18"/>
+                <w:szCs w:val="18"/>
+                <w:lang w:eastAsia="tr-TR"/>
+              </w:rPr>
+              <w:t xml:space="preserve"> Format</w:t>
             </w:r>
           </w:p>
         </w:tc>
@@ -5717,7 +5861,7 @@
                 <w:szCs w:val="18"/>
                 <w:lang w:eastAsia="tr-TR"/>
               </w:rPr>
-              <w:t>03</w:t>
+              <w:t>00</w:t>
             </w:r>
           </w:p>
         </w:tc>
@@ -5753,7 +5897,7 @@
                 <w:szCs w:val="18"/>
                 <w:lang w:eastAsia="tr-TR"/>
               </w:rPr>
-              <w:t>14.12.2021</w:t>
+              <w:t>07.10.2021</w:t>
             </w:r>
           </w:p>
         </w:tc>
@@ -5781,16 +5925,6 @@
                 <w:lang w:eastAsia="tr-TR"/>
               </w:rPr>
             </w:pPr>
-            <w:r>
-              <w:rPr>
-                <w:rFonts w:ascii="Times New Roman" w:eastAsia="Times New Roman" w:hAnsi="Times New Roman" w:cs="Times New Roman"/>
-                <w:color w:val="000000"/>
-                <w:sz w:val="18"/>
-                <w:szCs w:val="18"/>
-                <w:lang w:eastAsia="tr-TR"/>
-              </w:rPr>
-              <w:t>Prosedüre bağlı olarak kontrol bölümlendirildi ve kapsamı genişletildi</w:t>
-            </w:r>
           </w:p>
         </w:tc>
       </w:tr>
@@ -5866,7 +6000,7 @@
                 <w:szCs w:val="18"/>
                 <w:lang w:eastAsia="tr-TR"/>
               </w:rPr>
-              <w:t>TMM-FR.03</w:t>
+              <w:t>TMM-FR.01</w:t>
             </w:r>
           </w:p>
         </w:tc>
@@ -5901,7 +6035,7 @@
                 <w:szCs w:val="18"/>
                 <w:lang w:eastAsia="tr-TR"/>
               </w:rPr>
-              <w:t>Geçerli Doküman Listesi</w:t>
+              <w:t>Teknik Şartname Formatı</w:t>
             </w:r>
           </w:p>
         </w:tc>
@@ -5937,7 +6071,7 @@
                 <w:szCs w:val="18"/>
                 <w:lang w:eastAsia="tr-TR"/>
               </w:rPr>
-              <w:t>04</w:t>
+              <w:t>01</w:t>
             </w:r>
           </w:p>
         </w:tc>
@@ -6076,7 +6210,7 @@
                 <w:szCs w:val="18"/>
                 <w:lang w:eastAsia="tr-TR"/>
               </w:rPr>
-              <w:t>TMM-FR.04</w:t>
+              <w:t>TMM-FR.02</w:t>
             </w:r>
           </w:p>
         </w:tc>
@@ -6111,7 +6245,7 @@
                 <w:szCs w:val="18"/>
                 <w:lang w:eastAsia="tr-TR"/>
               </w:rPr>
-              <w:t>Proje İstek Formu</w:t>
+              <w:t>Proje Kontrol ve Doğrulama Formu</w:t>
             </w:r>
           </w:p>
         </w:tc>
@@ -6147,7 +6281,7 @@
                 <w:szCs w:val="18"/>
                 <w:lang w:eastAsia="tr-TR"/>
               </w:rPr>
-              <w:t>00</w:t>
+              <w:t>03</w:t>
             </w:r>
           </w:p>
         </w:tc>
@@ -6183,7 +6317,7 @@
                 <w:szCs w:val="18"/>
                 <w:lang w:eastAsia="tr-TR"/>
               </w:rPr>
-              <w:t>07.10.2021</w:t>
+              <w:t>14.12.2021</w:t>
             </w:r>
           </w:p>
         </w:tc>
@@ -6211,6 +6345,16 @@
                 <w:lang w:eastAsia="tr-TR"/>
               </w:rPr>
             </w:pPr>
+            <w:r>
+              <w:rPr>
+                <w:rFonts w:ascii="Times New Roman" w:eastAsia="Times New Roman" w:hAnsi="Times New Roman" w:cs="Times New Roman"/>
+                <w:color w:val="000000"/>
+                <w:sz w:val="18"/>
+                <w:szCs w:val="18"/>
+                <w:lang w:eastAsia="tr-TR"/>
+              </w:rPr>
+              <w:t>Prosedüre bağlı olarak kontrol bölümlendirildi ve kapsamı genişletildi</w:t>
+            </w:r>
           </w:p>
         </w:tc>
       </w:tr>
@@ -6286,7 +6430,7 @@
                 <w:szCs w:val="18"/>
                 <w:lang w:eastAsia="tr-TR"/>
               </w:rPr>
-              <w:t>TMM-FR.05</w:t>
+              <w:t>TMM-FR.03</w:t>
             </w:r>
           </w:p>
         </w:tc>
@@ -6321,7 +6465,7 @@
                 <w:szCs w:val="18"/>
                 <w:lang w:eastAsia="tr-TR"/>
               </w:rPr>
-              <w:t>Proje Başlatma Belgesi</w:t>
+              <w:t>Geçerli Doküman Listesi</w:t>
             </w:r>
           </w:p>
         </w:tc>
@@ -6357,7 +6501,7 @@
                 <w:szCs w:val="18"/>
                 <w:lang w:eastAsia="tr-TR"/>
               </w:rPr>
-              <w:t>00</w:t>
+              <w:t>04</w:t>
             </w:r>
           </w:p>
         </w:tc>
@@ -6393,7 +6537,7 @@
                 <w:szCs w:val="18"/>
                 <w:lang w:eastAsia="tr-TR"/>
               </w:rPr>
-              <w:t>07.10.2021</w:t>
+              <w:t>04.11.2021</w:t>
             </w:r>
           </w:p>
         </w:tc>
@@ -6421,16 +6565,6 @@
                 <w:lang w:eastAsia="tr-TR"/>
               </w:rPr>
             </w:pPr>
-            <w:r>
-              <w:rPr>
-                <w:rFonts w:ascii="Times New Roman" w:eastAsia="Times New Roman" w:hAnsi="Times New Roman" w:cs="Times New Roman"/>
-                <w:color w:val="000000"/>
-                <w:sz w:val="18"/>
-                <w:szCs w:val="18"/>
-                <w:lang w:eastAsia="tr-TR"/>
-              </w:rPr>
-              <w:t>-</w:t>
-            </w:r>
           </w:p>
         </w:tc>
       </w:tr>
@@ -6506,7 +6640,7 @@
                 <w:szCs w:val="18"/>
                 <w:lang w:eastAsia="tr-TR"/>
               </w:rPr>
-              <w:t>TMM-FR.06</w:t>
+              <w:t>TMM-FR.04</w:t>
             </w:r>
           </w:p>
         </w:tc>
@@ -6541,7 +6675,7 @@
                 <w:szCs w:val="18"/>
                 <w:lang w:eastAsia="tr-TR"/>
               </w:rPr>
-              <w:t>Risk Değerlendirme Formu</w:t>
+              <w:t>Proje İstek Formu</w:t>
             </w:r>
           </w:p>
         </w:tc>
@@ -6613,7 +6747,7 @@
                 <w:szCs w:val="18"/>
                 <w:lang w:eastAsia="tr-TR"/>
               </w:rPr>
-              <w:t>08.10.2021</w:t>
+              <w:t>07.10.2021</w:t>
             </w:r>
           </w:p>
         </w:tc>
@@ -6716,7 +6850,7 @@
                 <w:szCs w:val="18"/>
                 <w:lang w:eastAsia="tr-TR"/>
               </w:rPr>
-              <w:t>TMM-FR.07</w:t>
+              <w:t>TMM-FR.05</w:t>
             </w:r>
           </w:p>
         </w:tc>
@@ -6751,7 +6885,7 @@
                 <w:szCs w:val="18"/>
                 <w:lang w:eastAsia="tr-TR"/>
               </w:rPr>
-              <w:t>Toplantı Çağrısı</w:t>
+              <w:t>Proje Başlatma Belgesi</w:t>
             </w:r>
           </w:p>
         </w:tc>
@@ -6823,7 +6957,7 @@
                 <w:szCs w:val="18"/>
                 <w:lang w:eastAsia="tr-TR"/>
               </w:rPr>
-              <w:t>17.10.2021</w:t>
+              <w:t>07.10.2021</w:t>
             </w:r>
           </w:p>
         </w:tc>
@@ -6851,6 +6985,16 @@
                 <w:lang w:eastAsia="tr-TR"/>
               </w:rPr>
             </w:pPr>
+            <w:r>
+              <w:rPr>
+                <w:rFonts w:ascii="Times New Roman" w:eastAsia="Times New Roman" w:hAnsi="Times New Roman" w:cs="Times New Roman"/>
+                <w:color w:val="000000"/>
+                <w:sz w:val="18"/>
+                <w:szCs w:val="18"/>
+                <w:lang w:eastAsia="tr-TR"/>
+              </w:rPr>
+              <w:t>-</w:t>
+            </w:r>
           </w:p>
         </w:tc>
       </w:tr>
@@ -6926,7 +7070,7 @@
                 <w:szCs w:val="18"/>
                 <w:lang w:eastAsia="tr-TR"/>
               </w:rPr>
-              <w:t>TMM-FR.08</w:t>
+              <w:t>TMM-FR.06</w:t>
             </w:r>
           </w:p>
         </w:tc>
@@ -6961,7 +7105,7 @@
                 <w:szCs w:val="18"/>
                 <w:lang w:eastAsia="tr-TR"/>
               </w:rPr>
-              <w:t>Toplantı Tutanağı</w:t>
+              <w:t>Risk Değerlendirme Formu</w:t>
             </w:r>
           </w:p>
         </w:tc>
@@ -7033,7 +7177,7 @@
                 <w:szCs w:val="18"/>
                 <w:lang w:eastAsia="tr-TR"/>
               </w:rPr>
-              <w:t>17.10.2021</w:t>
+              <w:t>08.10.2021</w:t>
             </w:r>
           </w:p>
         </w:tc>
@@ -7136,7 +7280,7 @@
                 <w:szCs w:val="18"/>
                 <w:lang w:eastAsia="tr-TR"/>
               </w:rPr>
-              <w:t>TMM-FR.09</w:t>
+              <w:t>TMM-FR.07</w:t>
             </w:r>
           </w:p>
         </w:tc>
@@ -7171,7 +7315,7 @@
                 <w:szCs w:val="18"/>
                 <w:lang w:eastAsia="tr-TR"/>
               </w:rPr>
-              <w:t>Eğitim Değerlendirme Formu</w:t>
+              <w:t>Toplantı Çağrısı</w:t>
             </w:r>
           </w:p>
         </w:tc>
@@ -7243,7 +7387,7 @@
                 <w:szCs w:val="18"/>
                 <w:lang w:eastAsia="tr-TR"/>
               </w:rPr>
-              <w:t>16.10.2021</w:t>
+              <w:t>17.10.2021</w:t>
             </w:r>
           </w:p>
         </w:tc>
@@ -7346,7 +7490,7 @@
                 <w:szCs w:val="18"/>
                 <w:lang w:eastAsia="tr-TR"/>
               </w:rPr>
-              <w:t>TMM-FR.10</w:t>
+              <w:t>TMM-FR.08</w:t>
             </w:r>
           </w:p>
         </w:tc>
@@ -7381,7 +7525,7 @@
                 <w:szCs w:val="18"/>
                 <w:lang w:eastAsia="tr-TR"/>
               </w:rPr>
-              <w:t>Proje Durumu Rapor Formatı</w:t>
+              <w:t>Toplantı Tutanağı</w:t>
             </w:r>
           </w:p>
         </w:tc>
@@ -7453,7 +7597,7 @@
                 <w:szCs w:val="18"/>
                 <w:lang w:eastAsia="tr-TR"/>
               </w:rPr>
-              <w:t>21.10.2021</w:t>
+              <w:t>17.10.2021</w:t>
             </w:r>
           </w:p>
         </w:tc>
@@ -7556,7 +7700,7 @@
                 <w:szCs w:val="18"/>
                 <w:lang w:eastAsia="tr-TR"/>
               </w:rPr>
-              <w:t>TMM-FR.11</w:t>
+              <w:t>TMM-FR.09</w:t>
             </w:r>
           </w:p>
         </w:tc>
@@ -7591,7 +7735,7 @@
                 <w:szCs w:val="18"/>
                 <w:lang w:eastAsia="tr-TR"/>
               </w:rPr>
-              <w:t>Zimmet İade Formu</w:t>
+              <w:t>Eğitim Değerlendirme Formu</w:t>
             </w:r>
           </w:p>
         </w:tc>
@@ -7663,7 +7807,7 @@
                 <w:szCs w:val="18"/>
                 <w:lang w:eastAsia="tr-TR"/>
               </w:rPr>
-              <w:t>26.10.2021</w:t>
+              <w:t>16.10.2021</w:t>
             </w:r>
           </w:p>
         </w:tc>
@@ -7766,7 +7910,7 @@
                 <w:szCs w:val="18"/>
                 <w:lang w:eastAsia="tr-TR"/>
               </w:rPr>
-              <w:t>TMM-FR.12</w:t>
+              <w:t>TMM-FR.10</w:t>
             </w:r>
           </w:p>
         </w:tc>
@@ -7793,27 +7937,15 @@
                 <w:lang w:eastAsia="tr-TR"/>
               </w:rPr>
             </w:pPr>
-            <w:proofErr w:type="spellStart"/>
-            <w:r>
-              <w:rPr>
-                <w:rFonts w:ascii="Times New Roman" w:eastAsia="Times New Roman" w:hAnsi="Times New Roman" w:cs="Times New Roman"/>
-                <w:color w:val="000000"/>
-                <w:sz w:val="18"/>
-                <w:szCs w:val="18"/>
-                <w:lang w:eastAsia="tr-TR"/>
-              </w:rPr>
-              <w:t>Hoşgeldiniz</w:t>
-            </w:r>
-            <w:proofErr w:type="spellEnd"/>
-            <w:r>
-              <w:rPr>
-                <w:rFonts w:ascii="Times New Roman" w:eastAsia="Times New Roman" w:hAnsi="Times New Roman" w:cs="Times New Roman"/>
-                <w:color w:val="000000"/>
-                <w:sz w:val="18"/>
-                <w:szCs w:val="18"/>
-                <w:lang w:eastAsia="tr-TR"/>
-              </w:rPr>
-              <w:t xml:space="preserve"> Formu</w:t>
+            <w:r>
+              <w:rPr>
+                <w:rFonts w:ascii="Times New Roman" w:eastAsia="Times New Roman" w:hAnsi="Times New Roman" w:cs="Times New Roman"/>
+                <w:color w:val="000000"/>
+                <w:sz w:val="18"/>
+                <w:szCs w:val="18"/>
+                <w:lang w:eastAsia="tr-TR"/>
+              </w:rPr>
+              <w:t>Proje Durumu Rapor Formatı</w:t>
             </w:r>
           </w:p>
         </w:tc>
@@ -7885,7 +8017,7 @@
                 <w:szCs w:val="18"/>
                 <w:lang w:eastAsia="tr-TR"/>
               </w:rPr>
-              <w:t>26.10.2021</w:t>
+              <w:t>21.10.2021</w:t>
             </w:r>
           </w:p>
         </w:tc>
@@ -7988,17 +8120,7 @@
                 <w:szCs w:val="18"/>
                 <w:lang w:eastAsia="tr-TR"/>
               </w:rPr>
-              <w:t>TMM-FR.1</w:t>
-            </w:r>
-            <w:r>
-              <w:rPr>
-                <w:rFonts w:ascii="Times New Roman" w:eastAsia="Times New Roman" w:hAnsi="Times New Roman" w:cs="Times New Roman"/>
-                <w:color w:val="000000"/>
-                <w:sz w:val="18"/>
-                <w:szCs w:val="18"/>
-                <w:lang w:eastAsia="tr-TR"/>
-              </w:rPr>
-              <w:t>3</w:t>
+              <w:t>TMM-FR.11</w:t>
             </w:r>
           </w:p>
         </w:tc>
@@ -8033,7 +8155,7 @@
                 <w:szCs w:val="18"/>
                 <w:lang w:eastAsia="tr-TR"/>
               </w:rPr>
-              <w:t>Uygunsuzluk Analiz / Düzeltme Formu</w:t>
+              <w:t>Zimmet İade Formu</w:t>
             </w:r>
           </w:p>
         </w:tc>
@@ -8105,7 +8227,7 @@
                 <w:szCs w:val="18"/>
                 <w:lang w:eastAsia="tr-TR"/>
               </w:rPr>
-              <w:t>09.12.2021</w:t>
+              <w:t>26.10.2021</w:t>
             </w:r>
           </w:p>
         </w:tc>
@@ -8209,17 +8331,7 @@
                 <w:szCs w:val="18"/>
                 <w:lang w:eastAsia="tr-TR"/>
               </w:rPr>
-              <w:t>TMM-FR.1</w:t>
-            </w:r>
-            <w:r>
-              <w:rPr>
-                <w:rFonts w:ascii="Times New Roman" w:eastAsia="Times New Roman" w:hAnsi="Times New Roman" w:cs="Times New Roman"/>
-                <w:color w:val="000000"/>
-                <w:sz w:val="18"/>
-                <w:szCs w:val="18"/>
-                <w:lang w:eastAsia="tr-TR"/>
-              </w:rPr>
-              <w:t>4</w:t>
+              <w:t>TMM-FR.12</w:t>
             </w:r>
           </w:p>
         </w:tc>
@@ -8246,15 +8358,27 @@
                 <w:lang w:eastAsia="tr-TR"/>
               </w:rPr>
             </w:pPr>
-            <w:r>
-              <w:rPr>
-                <w:rFonts w:ascii="Times New Roman" w:eastAsia="Times New Roman" w:hAnsi="Times New Roman" w:cs="Times New Roman"/>
-                <w:color w:val="000000"/>
-                <w:sz w:val="18"/>
-                <w:szCs w:val="18"/>
-                <w:lang w:eastAsia="tr-TR"/>
-              </w:rPr>
-              <w:t>Düzeltici Faaliyet Formu</w:t>
+            <w:proofErr w:type="spellStart"/>
+            <w:r>
+              <w:rPr>
+                <w:rFonts w:ascii="Times New Roman" w:eastAsia="Times New Roman" w:hAnsi="Times New Roman" w:cs="Times New Roman"/>
+                <w:color w:val="000000"/>
+                <w:sz w:val="18"/>
+                <w:szCs w:val="18"/>
+                <w:lang w:eastAsia="tr-TR"/>
+              </w:rPr>
+              <w:t>Hoşgeldiniz</w:t>
+            </w:r>
+            <w:proofErr w:type="spellEnd"/>
+            <w:r>
+              <w:rPr>
+                <w:rFonts w:ascii="Times New Roman" w:eastAsia="Times New Roman" w:hAnsi="Times New Roman" w:cs="Times New Roman"/>
+                <w:color w:val="000000"/>
+                <w:sz w:val="18"/>
+                <w:szCs w:val="18"/>
+                <w:lang w:eastAsia="tr-TR"/>
+              </w:rPr>
+              <w:t xml:space="preserve"> Formu</w:t>
             </w:r>
           </w:p>
         </w:tc>
@@ -8326,7 +8450,7 @@
                 <w:szCs w:val="18"/>
                 <w:lang w:eastAsia="tr-TR"/>
               </w:rPr>
-              <w:t>09.12.2021</w:t>
+              <w:t>26.10.2021</w:t>
             </w:r>
           </w:p>
         </w:tc>
@@ -8429,7 +8553,7 @@
                 <w:szCs w:val="18"/>
                 <w:lang w:eastAsia="tr-TR"/>
               </w:rPr>
-              <w:t>TMM-LS.01</w:t>
+              <w:t>TMM-FR.13</w:t>
             </w:r>
           </w:p>
         </w:tc>
@@ -8464,7 +8588,7 @@
                 <w:szCs w:val="18"/>
                 <w:lang w:eastAsia="tr-TR"/>
               </w:rPr>
-              <w:t>Gereksinim Listesi</w:t>
+              <w:t>Uygunsuzluk Analiz / Düzeltme Formu</w:t>
             </w:r>
           </w:p>
         </w:tc>
@@ -8536,7 +8660,7 @@
                 <w:szCs w:val="18"/>
                 <w:lang w:eastAsia="tr-TR"/>
               </w:rPr>
-              <w:t>08.10.2021</w:t>
+              <w:t>09.12.2021</w:t>
             </w:r>
           </w:p>
         </w:tc>
@@ -8639,7 +8763,7 @@
                 <w:szCs w:val="18"/>
                 <w:lang w:eastAsia="tr-TR"/>
               </w:rPr>
-              <w:t>TMM-LS.02</w:t>
+              <w:t>TMM-FR.14</w:t>
             </w:r>
           </w:p>
         </w:tc>
@@ -8674,7 +8798,7 @@
                 <w:szCs w:val="18"/>
                 <w:lang w:eastAsia="tr-TR"/>
               </w:rPr>
-              <w:t>Eğitim Katılım Listesi</w:t>
+              <w:t>Düzeltici Faaliyet Formu</w:t>
             </w:r>
           </w:p>
         </w:tc>
@@ -8746,7 +8870,7 @@
                 <w:szCs w:val="18"/>
                 <w:lang w:eastAsia="tr-TR"/>
               </w:rPr>
-              <w:t>16.10.2021</w:t>
+              <w:t>09.12.2021</w:t>
             </w:r>
           </w:p>
         </w:tc>
@@ -8849,7 +8973,7 @@
                 <w:szCs w:val="18"/>
                 <w:lang w:eastAsia="tr-TR"/>
               </w:rPr>
-              <w:t>TMM-LS.03</w:t>
+              <w:t>TMM-LS.01</w:t>
             </w:r>
           </w:p>
         </w:tc>
@@ -8884,7 +9008,7 @@
                 <w:szCs w:val="18"/>
                 <w:lang w:eastAsia="tr-TR"/>
               </w:rPr>
-              <w:t>Karar Listesi</w:t>
+              <w:t>Gereksinim Listesi</w:t>
             </w:r>
           </w:p>
         </w:tc>
@@ -8956,7 +9080,7 @@
                 <w:szCs w:val="18"/>
                 <w:lang w:eastAsia="tr-TR"/>
               </w:rPr>
-              <w:t>18.10.2021</w:t>
+              <w:t>08.10.2021</w:t>
             </w:r>
           </w:p>
         </w:tc>
@@ -9059,7 +9183,7 @@
                 <w:szCs w:val="18"/>
                 <w:lang w:eastAsia="tr-TR"/>
               </w:rPr>
-              <w:t>TMM-LS.05</w:t>
+              <w:t>TMM-LS.02</w:t>
             </w:r>
           </w:p>
         </w:tc>
@@ -9094,7 +9218,7 @@
                 <w:szCs w:val="18"/>
                 <w:lang w:eastAsia="tr-TR"/>
               </w:rPr>
-              <w:t>Değişiklik Kayıt Listesi</w:t>
+              <w:t>Eğitim Katılım Listesi</w:t>
             </w:r>
           </w:p>
         </w:tc>
@@ -9130,7 +9254,7 @@
                 <w:szCs w:val="18"/>
                 <w:lang w:eastAsia="tr-TR"/>
               </w:rPr>
-              <w:t>02</w:t>
+              <w:t>00</w:t>
             </w:r>
           </w:p>
         </w:tc>
@@ -9166,7 +9290,7 @@
                 <w:szCs w:val="18"/>
                 <w:lang w:eastAsia="tr-TR"/>
               </w:rPr>
-              <w:t>04.11.2021</w:t>
+              <w:t>16.10.2021</w:t>
             </w:r>
           </w:p>
         </w:tc>
@@ -9269,7 +9393,7 @@
                 <w:szCs w:val="18"/>
                 <w:lang w:eastAsia="tr-TR"/>
               </w:rPr>
-              <w:t>TMM-LS.06</w:t>
+              <w:t>TMM-LS.03</w:t>
             </w:r>
           </w:p>
         </w:tc>
@@ -9304,20 +9428,8 @@
                 <w:szCs w:val="18"/>
                 <w:lang w:eastAsia="tr-TR"/>
               </w:rPr>
-              <w:t xml:space="preserve">Project </w:t>
-            </w:r>
-            <w:proofErr w:type="spellStart"/>
-            <w:r>
-              <w:rPr>
-                <w:rFonts w:ascii="Times New Roman" w:eastAsia="Times New Roman" w:hAnsi="Times New Roman" w:cs="Times New Roman"/>
-                <w:color w:val="000000"/>
-                <w:sz w:val="18"/>
-                <w:szCs w:val="18"/>
-                <w:lang w:eastAsia="tr-TR"/>
-              </w:rPr>
-              <w:t>Log</w:t>
-            </w:r>
-            <w:proofErr w:type="spellEnd"/>
+              <w:t>Karar Listesi</w:t>
+            </w:r>
           </w:p>
         </w:tc>
         <w:tc>
@@ -9491,7 +9603,7 @@
                 <w:szCs w:val="18"/>
                 <w:lang w:eastAsia="tr-TR"/>
               </w:rPr>
-              <w:t>TMM-PL.01</w:t>
+              <w:t>TMM-LS.05</w:t>
             </w:r>
           </w:p>
         </w:tc>
@@ -9526,7 +9638,7 @@
                 <w:szCs w:val="18"/>
                 <w:lang w:eastAsia="tr-TR"/>
               </w:rPr>
-              <w:t>Paydaş Yönetim Planı</w:t>
+              <w:t>Değişiklik Kayıt Listesi</w:t>
             </w:r>
           </w:p>
         </w:tc>
@@ -9562,7 +9674,7 @@
                 <w:szCs w:val="18"/>
                 <w:lang w:eastAsia="tr-TR"/>
               </w:rPr>
-              <w:t>00</w:t>
+              <w:t>02</w:t>
             </w:r>
           </w:p>
         </w:tc>
@@ -9598,7 +9710,7 @@
                 <w:szCs w:val="18"/>
                 <w:lang w:eastAsia="tr-TR"/>
               </w:rPr>
-              <w:t>08.10.2021</w:t>
+              <w:t>04.11.2021</w:t>
             </w:r>
           </w:p>
         </w:tc>
@@ -9701,7 +9813,7 @@
                 <w:szCs w:val="18"/>
                 <w:lang w:eastAsia="tr-TR"/>
               </w:rPr>
-              <w:t>TMM-PL.02</w:t>
+              <w:t>TMM-LS.06</w:t>
             </w:r>
           </w:p>
         </w:tc>
@@ -9736,8 +9848,20 @@
                 <w:szCs w:val="18"/>
                 <w:lang w:eastAsia="tr-TR"/>
               </w:rPr>
-              <w:t>Sorumluluk Atama Matrisi</w:t>
-            </w:r>
+              <w:t xml:space="preserve">Project </w:t>
+            </w:r>
+            <w:proofErr w:type="spellStart"/>
+            <w:r>
+              <w:rPr>
+                <w:rFonts w:ascii="Times New Roman" w:eastAsia="Times New Roman" w:hAnsi="Times New Roman" w:cs="Times New Roman"/>
+                <w:color w:val="000000"/>
+                <w:sz w:val="18"/>
+                <w:szCs w:val="18"/>
+                <w:lang w:eastAsia="tr-TR"/>
+              </w:rPr>
+              <w:t>Log</w:t>
+            </w:r>
+            <w:proofErr w:type="spellEnd"/>
           </w:p>
         </w:tc>
         <w:tc>
@@ -9808,7 +9932,7 @@
                 <w:szCs w:val="18"/>
                 <w:lang w:eastAsia="tr-TR"/>
               </w:rPr>
-              <w:t>08.10.2021</w:t>
+              <w:t>18.10.2021</w:t>
             </w:r>
           </w:p>
         </w:tc>
@@ -9911,7 +10035,7 @@
                 <w:szCs w:val="18"/>
                 <w:lang w:eastAsia="tr-TR"/>
               </w:rPr>
-              <w:t>TMM-PL.03</w:t>
+              <w:t>TMM-PL.01</w:t>
             </w:r>
           </w:p>
         </w:tc>
@@ -9946,7 +10070,7 @@
                 <w:szCs w:val="18"/>
                 <w:lang w:eastAsia="tr-TR"/>
               </w:rPr>
-              <w:t>Eğitim Planı</w:t>
+              <w:t>Paydaş Yönetim Planı</w:t>
             </w:r>
           </w:p>
         </w:tc>
@@ -10121,7 +10245,7 @@
                 <w:szCs w:val="18"/>
                 <w:lang w:eastAsia="tr-TR"/>
               </w:rPr>
-              <w:t>TMM-PL.04</w:t>
+              <w:t>TMM-PL.02</w:t>
             </w:r>
           </w:p>
         </w:tc>
@@ -10156,7 +10280,7 @@
                 <w:szCs w:val="18"/>
                 <w:lang w:eastAsia="tr-TR"/>
               </w:rPr>
-              <w:t>Tedarik Yönetim Planı</w:t>
+              <w:t>Sorumluluk Atama Matrisi</w:t>
             </w:r>
           </w:p>
         </w:tc>
@@ -10228,7 +10352,7 @@
                 <w:szCs w:val="18"/>
                 <w:lang w:eastAsia="tr-TR"/>
               </w:rPr>
-              <w:t>17.10.2021</w:t>
+              <w:t>08.10.2021</w:t>
             </w:r>
           </w:p>
         </w:tc>
@@ -10331,7 +10455,7 @@
                 <w:szCs w:val="18"/>
                 <w:lang w:eastAsia="tr-TR"/>
               </w:rPr>
-              <w:t>TMM-PL.05</w:t>
+              <w:t>TMM-PL.03</w:t>
             </w:r>
           </w:p>
         </w:tc>
@@ -10366,7 +10490,7 @@
                 <w:szCs w:val="18"/>
                 <w:lang w:eastAsia="tr-TR"/>
               </w:rPr>
-              <w:t>İletişim Yönetim Planı</w:t>
+              <w:t>Eğitim Planı</w:t>
             </w:r>
           </w:p>
         </w:tc>
@@ -10438,7 +10562,7 @@
                 <w:szCs w:val="18"/>
                 <w:lang w:eastAsia="tr-TR"/>
               </w:rPr>
-              <w:t>17.10.2021</w:t>
+              <w:t>08.10.2021</w:t>
             </w:r>
           </w:p>
         </w:tc>
@@ -10541,7 +10665,7 @@
                 <w:szCs w:val="18"/>
                 <w:lang w:eastAsia="tr-TR"/>
               </w:rPr>
-              <w:t>TMM-PL.06</w:t>
+              <w:t>TMM-PL.04</w:t>
             </w:r>
           </w:p>
         </w:tc>
@@ -10576,7 +10700,7 @@
                 <w:szCs w:val="18"/>
                 <w:lang w:eastAsia="tr-TR"/>
               </w:rPr>
-              <w:t>Proje İş Planı</w:t>
+              <w:t>Tedarik Yönetim Planı</w:t>
             </w:r>
           </w:p>
         </w:tc>
@@ -10612,7 +10736,7 @@
                 <w:szCs w:val="18"/>
                 <w:lang w:eastAsia="tr-TR"/>
               </w:rPr>
-              <w:t>02</w:t>
+              <w:t>00</w:t>
             </w:r>
           </w:p>
         </w:tc>
@@ -10648,7 +10772,7 @@
                 <w:szCs w:val="18"/>
                 <w:lang w:eastAsia="tr-TR"/>
               </w:rPr>
-              <w:t>15.11.2021</w:t>
+              <w:t>17.10.2021</w:t>
             </w:r>
           </w:p>
         </w:tc>
@@ -10717,6 +10841,426 @@
                 <w:lang w:eastAsia="tr-TR"/>
               </w:rPr>
               <w:t>45</w:t>
+            </w:r>
+          </w:p>
+        </w:tc>
+        <w:tc>
+          <w:tcPr>
+            <w:tcW w:w="1751" w:type="dxa"/>
+            <w:tcBorders>
+              <w:top w:val="single" w:sz="4" w:space="0" w:color="auto"/>
+              <w:left w:val="nil"/>
+              <w:bottom w:val="single" w:sz="4" w:space="0" w:color="auto"/>
+              <w:right w:val="single" w:sz="4" w:space="0" w:color="auto"/>
+            </w:tcBorders>
+            <w:shd w:val="clear" w:color="auto" w:fill="auto"/>
+            <w:vAlign w:val="center"/>
+          </w:tcPr>
+          <w:p>
+            <w:pPr>
+              <w:spacing w:before="0" w:after="0"/>
+              <w:rPr>
+                <w:rFonts w:ascii="Times New Roman" w:eastAsia="Times New Roman" w:hAnsi="Times New Roman" w:cs="Times New Roman"/>
+                <w:color w:val="000000"/>
+                <w:sz w:val="18"/>
+                <w:szCs w:val="18"/>
+                <w:lang w:eastAsia="tr-TR"/>
+              </w:rPr>
+            </w:pPr>
+            <w:r>
+              <w:rPr>
+                <w:rFonts w:ascii="Times New Roman" w:eastAsia="Times New Roman" w:hAnsi="Times New Roman" w:cs="Times New Roman"/>
+                <w:color w:val="000000"/>
+                <w:sz w:val="18"/>
+                <w:szCs w:val="18"/>
+                <w:lang w:eastAsia="tr-TR"/>
+              </w:rPr>
+              <w:t>TMM-PL.05</w:t>
+            </w:r>
+          </w:p>
+        </w:tc>
+        <w:tc>
+          <w:tcPr>
+            <w:tcW w:w="4582" w:type="dxa"/>
+            <w:tcBorders>
+              <w:top w:val="single" w:sz="4" w:space="0" w:color="auto"/>
+              <w:left w:val="nil"/>
+              <w:bottom w:val="single" w:sz="4" w:space="0" w:color="auto"/>
+              <w:right w:val="single" w:sz="4" w:space="0" w:color="auto"/>
+            </w:tcBorders>
+            <w:shd w:val="clear" w:color="auto" w:fill="auto"/>
+            <w:vAlign w:val="center"/>
+          </w:tcPr>
+          <w:p>
+            <w:pPr>
+              <w:spacing w:before="0" w:after="0"/>
+              <w:rPr>
+                <w:rFonts w:ascii="Times New Roman" w:eastAsia="Times New Roman" w:hAnsi="Times New Roman" w:cs="Times New Roman"/>
+                <w:color w:val="000000"/>
+                <w:sz w:val="18"/>
+                <w:szCs w:val="18"/>
+                <w:lang w:eastAsia="tr-TR"/>
+              </w:rPr>
+            </w:pPr>
+            <w:r>
+              <w:rPr>
+                <w:rFonts w:ascii="Times New Roman" w:eastAsia="Times New Roman" w:hAnsi="Times New Roman" w:cs="Times New Roman"/>
+                <w:color w:val="000000"/>
+                <w:sz w:val="18"/>
+                <w:szCs w:val="18"/>
+                <w:lang w:eastAsia="tr-TR"/>
+              </w:rPr>
+              <w:t>İletişim Yönetim Planı</w:t>
+            </w:r>
+          </w:p>
+        </w:tc>
+        <w:tc>
+          <w:tcPr>
+            <w:tcW w:w="1372" w:type="dxa"/>
+            <w:tcBorders>
+              <w:top w:val="single" w:sz="4" w:space="0" w:color="auto"/>
+              <w:left w:val="nil"/>
+              <w:bottom w:val="single" w:sz="4" w:space="0" w:color="auto"/>
+              <w:right w:val="single" w:sz="4" w:space="0" w:color="auto"/>
+            </w:tcBorders>
+            <w:shd w:val="clear" w:color="auto" w:fill="auto"/>
+            <w:vAlign w:val="center"/>
+          </w:tcPr>
+          <w:p>
+            <w:pPr>
+              <w:spacing w:before="0" w:after="0"/>
+              <w:jc w:val="center"/>
+              <w:rPr>
+                <w:rFonts w:ascii="Times New Roman" w:eastAsia="Times New Roman" w:hAnsi="Times New Roman" w:cs="Times New Roman"/>
+                <w:color w:val="000000"/>
+                <w:sz w:val="18"/>
+                <w:szCs w:val="18"/>
+                <w:lang w:eastAsia="tr-TR"/>
+              </w:rPr>
+            </w:pPr>
+            <w:r>
+              <w:rPr>
+                <w:rFonts w:ascii="Times New Roman" w:eastAsia="Times New Roman" w:hAnsi="Times New Roman" w:cs="Times New Roman"/>
+                <w:color w:val="000000"/>
+                <w:sz w:val="18"/>
+                <w:szCs w:val="18"/>
+                <w:lang w:eastAsia="tr-TR"/>
+              </w:rPr>
+              <w:t>00</w:t>
+            </w:r>
+          </w:p>
+        </w:tc>
+        <w:tc>
+          <w:tcPr>
+            <w:tcW w:w="2268" w:type="dxa"/>
+            <w:tcBorders>
+              <w:top w:val="single" w:sz="4" w:space="0" w:color="auto"/>
+              <w:left w:val="nil"/>
+              <w:bottom w:val="single" w:sz="4" w:space="0" w:color="auto"/>
+              <w:right w:val="single" w:sz="4" w:space="0" w:color="auto"/>
+            </w:tcBorders>
+            <w:shd w:val="clear" w:color="auto" w:fill="auto"/>
+            <w:vAlign w:val="center"/>
+          </w:tcPr>
+          <w:p>
+            <w:pPr>
+              <w:spacing w:before="0" w:after="0"/>
+              <w:jc w:val="center"/>
+              <w:rPr>
+                <w:rFonts w:ascii="Times New Roman" w:eastAsia="Times New Roman" w:hAnsi="Times New Roman" w:cs="Times New Roman"/>
+                <w:color w:val="000000"/>
+                <w:sz w:val="18"/>
+                <w:szCs w:val="18"/>
+                <w:lang w:eastAsia="tr-TR"/>
+              </w:rPr>
+            </w:pPr>
+            <w:r>
+              <w:rPr>
+                <w:rFonts w:ascii="Times New Roman" w:eastAsia="Times New Roman" w:hAnsi="Times New Roman" w:cs="Times New Roman"/>
+                <w:color w:val="000000"/>
+                <w:sz w:val="18"/>
+                <w:szCs w:val="18"/>
+                <w:lang w:eastAsia="tr-TR"/>
+              </w:rPr>
+              <w:t>17.10.2021</w:t>
+            </w:r>
+          </w:p>
+        </w:tc>
+        <w:tc>
+          <w:tcPr>
+            <w:tcW w:w="4903" w:type="dxa"/>
+            <w:tcBorders>
+              <w:top w:val="single" w:sz="4" w:space="0" w:color="auto"/>
+              <w:left w:val="nil"/>
+              <w:bottom w:val="single" w:sz="4" w:space="0" w:color="auto"/>
+              <w:right w:val="single" w:sz="4" w:space="0" w:color="auto"/>
+            </w:tcBorders>
+            <w:shd w:val="clear" w:color="auto" w:fill="auto"/>
+            <w:vAlign w:val="center"/>
+          </w:tcPr>
+          <w:p>
+            <w:pPr>
+              <w:spacing w:before="0" w:after="0"/>
+              <w:jc w:val="center"/>
+              <w:rPr>
+                <w:rFonts w:ascii="Times New Roman" w:eastAsia="Times New Roman" w:hAnsi="Times New Roman" w:cs="Times New Roman"/>
+                <w:color w:val="000000"/>
+                <w:sz w:val="18"/>
+                <w:szCs w:val="18"/>
+                <w:lang w:eastAsia="tr-TR"/>
+              </w:rPr>
+            </w:pPr>
+          </w:p>
+        </w:tc>
+      </w:tr>
+      <w:tr>
+        <w:trPr>
+          <w:trHeight w:val="480"/>
+          <w:jc w:val="center"/>
+        </w:trPr>
+        <w:tc>
+          <w:tcPr>
+            <w:tcW w:w="512" w:type="dxa"/>
+            <w:tcBorders>
+              <w:top w:val="single" w:sz="4" w:space="0" w:color="auto"/>
+              <w:left w:val="single" w:sz="4" w:space="0" w:color="auto"/>
+              <w:bottom w:val="single" w:sz="4" w:space="0" w:color="auto"/>
+              <w:right w:val="single" w:sz="4" w:space="0" w:color="auto"/>
+            </w:tcBorders>
+            <w:shd w:val="clear" w:color="auto" w:fill="auto"/>
+            <w:vAlign w:val="center"/>
+          </w:tcPr>
+          <w:p>
+            <w:pPr>
+              <w:spacing w:before="0" w:after="0"/>
+              <w:jc w:val="center"/>
+              <w:rPr>
+                <w:rFonts w:ascii="Times New Roman" w:eastAsia="Times New Roman" w:hAnsi="Times New Roman" w:cs="Times New Roman"/>
+                <w:color w:val="000000"/>
+                <w:sz w:val="18"/>
+                <w:szCs w:val="18"/>
+                <w:lang w:eastAsia="tr-TR"/>
+              </w:rPr>
+            </w:pPr>
+            <w:r>
+              <w:rPr>
+                <w:rFonts w:ascii="Times New Roman" w:eastAsia="Times New Roman" w:hAnsi="Times New Roman" w:cs="Times New Roman"/>
+                <w:color w:val="000000"/>
+                <w:sz w:val="18"/>
+                <w:szCs w:val="18"/>
+                <w:lang w:eastAsia="tr-TR"/>
+              </w:rPr>
+              <w:t>46</w:t>
+            </w:r>
+          </w:p>
+        </w:tc>
+        <w:tc>
+          <w:tcPr>
+            <w:tcW w:w="1751" w:type="dxa"/>
+            <w:tcBorders>
+              <w:top w:val="single" w:sz="4" w:space="0" w:color="auto"/>
+              <w:left w:val="nil"/>
+              <w:bottom w:val="single" w:sz="4" w:space="0" w:color="auto"/>
+              <w:right w:val="single" w:sz="4" w:space="0" w:color="auto"/>
+            </w:tcBorders>
+            <w:shd w:val="clear" w:color="auto" w:fill="auto"/>
+            <w:vAlign w:val="center"/>
+          </w:tcPr>
+          <w:p>
+            <w:pPr>
+              <w:spacing w:before="0" w:after="0"/>
+              <w:rPr>
+                <w:rFonts w:ascii="Times New Roman" w:eastAsia="Times New Roman" w:hAnsi="Times New Roman" w:cs="Times New Roman"/>
+                <w:color w:val="000000"/>
+                <w:sz w:val="18"/>
+                <w:szCs w:val="18"/>
+                <w:lang w:eastAsia="tr-TR"/>
+              </w:rPr>
+            </w:pPr>
+            <w:r>
+              <w:rPr>
+                <w:rFonts w:ascii="Times New Roman" w:eastAsia="Times New Roman" w:hAnsi="Times New Roman" w:cs="Times New Roman"/>
+                <w:color w:val="000000"/>
+                <w:sz w:val="18"/>
+                <w:szCs w:val="18"/>
+                <w:lang w:eastAsia="tr-TR"/>
+              </w:rPr>
+              <w:t>TMM-PL.06</w:t>
+            </w:r>
+          </w:p>
+        </w:tc>
+        <w:tc>
+          <w:tcPr>
+            <w:tcW w:w="4582" w:type="dxa"/>
+            <w:tcBorders>
+              <w:top w:val="single" w:sz="4" w:space="0" w:color="auto"/>
+              <w:left w:val="nil"/>
+              <w:bottom w:val="single" w:sz="4" w:space="0" w:color="auto"/>
+              <w:right w:val="single" w:sz="4" w:space="0" w:color="auto"/>
+            </w:tcBorders>
+            <w:shd w:val="clear" w:color="auto" w:fill="auto"/>
+            <w:vAlign w:val="center"/>
+          </w:tcPr>
+          <w:p>
+            <w:pPr>
+              <w:spacing w:before="0" w:after="0"/>
+              <w:rPr>
+                <w:rFonts w:ascii="Times New Roman" w:eastAsia="Times New Roman" w:hAnsi="Times New Roman" w:cs="Times New Roman"/>
+                <w:color w:val="000000"/>
+                <w:sz w:val="18"/>
+                <w:szCs w:val="18"/>
+                <w:lang w:eastAsia="tr-TR"/>
+              </w:rPr>
+            </w:pPr>
+            <w:r>
+              <w:rPr>
+                <w:rFonts w:ascii="Times New Roman" w:eastAsia="Times New Roman" w:hAnsi="Times New Roman" w:cs="Times New Roman"/>
+                <w:color w:val="000000"/>
+                <w:sz w:val="18"/>
+                <w:szCs w:val="18"/>
+                <w:lang w:eastAsia="tr-TR"/>
+              </w:rPr>
+              <w:t>Proje İş Planı</w:t>
+            </w:r>
+          </w:p>
+        </w:tc>
+        <w:tc>
+          <w:tcPr>
+            <w:tcW w:w="1372" w:type="dxa"/>
+            <w:tcBorders>
+              <w:top w:val="single" w:sz="4" w:space="0" w:color="auto"/>
+              <w:left w:val="nil"/>
+              <w:bottom w:val="single" w:sz="4" w:space="0" w:color="auto"/>
+              <w:right w:val="single" w:sz="4" w:space="0" w:color="auto"/>
+            </w:tcBorders>
+            <w:shd w:val="clear" w:color="auto" w:fill="auto"/>
+            <w:vAlign w:val="center"/>
+          </w:tcPr>
+          <w:p>
+            <w:pPr>
+              <w:spacing w:before="0" w:after="0"/>
+              <w:jc w:val="center"/>
+              <w:rPr>
+                <w:rFonts w:ascii="Times New Roman" w:eastAsia="Times New Roman" w:hAnsi="Times New Roman" w:cs="Times New Roman"/>
+                <w:color w:val="000000"/>
+                <w:sz w:val="18"/>
+                <w:szCs w:val="18"/>
+                <w:lang w:eastAsia="tr-TR"/>
+              </w:rPr>
+            </w:pPr>
+            <w:r>
+              <w:rPr>
+                <w:rFonts w:ascii="Times New Roman" w:eastAsia="Times New Roman" w:hAnsi="Times New Roman" w:cs="Times New Roman"/>
+                <w:color w:val="000000"/>
+                <w:sz w:val="18"/>
+                <w:szCs w:val="18"/>
+                <w:lang w:eastAsia="tr-TR"/>
+              </w:rPr>
+              <w:t>02</w:t>
+            </w:r>
+          </w:p>
+        </w:tc>
+        <w:tc>
+          <w:tcPr>
+            <w:tcW w:w="2268" w:type="dxa"/>
+            <w:tcBorders>
+              <w:top w:val="single" w:sz="4" w:space="0" w:color="auto"/>
+              <w:left w:val="nil"/>
+              <w:bottom w:val="single" w:sz="4" w:space="0" w:color="auto"/>
+              <w:right w:val="single" w:sz="4" w:space="0" w:color="auto"/>
+            </w:tcBorders>
+            <w:shd w:val="clear" w:color="auto" w:fill="auto"/>
+            <w:vAlign w:val="center"/>
+          </w:tcPr>
+          <w:p>
+            <w:pPr>
+              <w:spacing w:before="0" w:after="0"/>
+              <w:jc w:val="center"/>
+              <w:rPr>
+                <w:rFonts w:ascii="Times New Roman" w:eastAsia="Times New Roman" w:hAnsi="Times New Roman" w:cs="Times New Roman"/>
+                <w:color w:val="000000"/>
+                <w:sz w:val="18"/>
+                <w:szCs w:val="18"/>
+                <w:lang w:eastAsia="tr-TR"/>
+              </w:rPr>
+            </w:pPr>
+            <w:r>
+              <w:rPr>
+                <w:rFonts w:ascii="Times New Roman" w:eastAsia="Times New Roman" w:hAnsi="Times New Roman" w:cs="Times New Roman"/>
+                <w:color w:val="000000"/>
+                <w:sz w:val="18"/>
+                <w:szCs w:val="18"/>
+                <w:lang w:eastAsia="tr-TR"/>
+              </w:rPr>
+              <w:t>15.11.2021</w:t>
+            </w:r>
+          </w:p>
+        </w:tc>
+        <w:tc>
+          <w:tcPr>
+            <w:tcW w:w="4903" w:type="dxa"/>
+            <w:tcBorders>
+              <w:top w:val="single" w:sz="4" w:space="0" w:color="auto"/>
+              <w:left w:val="nil"/>
+              <w:bottom w:val="single" w:sz="4" w:space="0" w:color="auto"/>
+              <w:right w:val="single" w:sz="4" w:space="0" w:color="auto"/>
+            </w:tcBorders>
+            <w:shd w:val="clear" w:color="auto" w:fill="auto"/>
+            <w:vAlign w:val="center"/>
+          </w:tcPr>
+          <w:p>
+            <w:pPr>
+              <w:spacing w:before="0" w:after="0"/>
+              <w:jc w:val="center"/>
+              <w:rPr>
+                <w:rFonts w:ascii="Times New Roman" w:eastAsia="Times New Roman" w:hAnsi="Times New Roman" w:cs="Times New Roman"/>
+                <w:color w:val="000000"/>
+                <w:sz w:val="18"/>
+                <w:szCs w:val="18"/>
+                <w:lang w:eastAsia="tr-TR"/>
+              </w:rPr>
+            </w:pPr>
+          </w:p>
+        </w:tc>
+      </w:tr>
+      <w:tr>
+        <w:trPr>
+          <w:trHeight w:val="480"/>
+          <w:jc w:val="center"/>
+        </w:trPr>
+        <w:tc>
+          <w:tcPr>
+            <w:tcW w:w="512" w:type="dxa"/>
+            <w:tcBorders>
+              <w:top w:val="single" w:sz="4" w:space="0" w:color="auto"/>
+              <w:left w:val="single" w:sz="4" w:space="0" w:color="auto"/>
+              <w:bottom w:val="single" w:sz="4" w:space="0" w:color="auto"/>
+              <w:right w:val="single" w:sz="4" w:space="0" w:color="auto"/>
+            </w:tcBorders>
+            <w:shd w:val="clear" w:color="auto" w:fill="auto"/>
+            <w:vAlign w:val="center"/>
+          </w:tcPr>
+          <w:p>
+            <w:pPr>
+              <w:spacing w:before="0" w:after="0"/>
+              <w:jc w:val="center"/>
+              <w:rPr>
+                <w:rFonts w:ascii="Times New Roman" w:eastAsia="Times New Roman" w:hAnsi="Times New Roman" w:cs="Times New Roman"/>
+                <w:color w:val="000000"/>
+                <w:sz w:val="18"/>
+                <w:szCs w:val="18"/>
+                <w:lang w:eastAsia="tr-TR"/>
+              </w:rPr>
+            </w:pPr>
+            <w:r>
+              <w:rPr>
+                <w:rFonts w:ascii="Times New Roman" w:eastAsia="Times New Roman" w:hAnsi="Times New Roman" w:cs="Times New Roman"/>
+                <w:color w:val="000000"/>
+                <w:sz w:val="18"/>
+                <w:szCs w:val="18"/>
+                <w:lang w:eastAsia="tr-TR"/>
+              </w:rPr>
+              <w:t>47</w:t>
             </w:r>
           </w:p>
         </w:tc>
@@ -11568,7 +12112,7 @@
               <w:szCs w:val="18"/>
               <w:lang w:eastAsia="tr-TR"/>
             </w:rPr>
-            <w:t>15</w:t>
+            <w:t>21</w:t>
           </w:r>
           <w:r>
             <w:rPr>
@@ -11580,7 +12124,31 @@
               <w:szCs w:val="18"/>
               <w:lang w:eastAsia="tr-TR"/>
             </w:rPr>
-            <w:t>.1</w:t>
+            <w:t>.</w:t>
+          </w:r>
+          <w:r>
+            <w:rPr>
+              <w:rFonts w:ascii="Times New Roman" w:eastAsia="Times New Roman" w:hAnsi="Times New Roman" w:cs="Times New Roman"/>
+              <w:b/>
+              <w:bCs/>
+              <w:color w:val="000000"/>
+              <w:sz w:val="18"/>
+              <w:szCs w:val="18"/>
+              <w:lang w:eastAsia="tr-TR"/>
+            </w:rPr>
+            <w:t>01</w:t>
+          </w:r>
+          <w:r>
+            <w:rPr>
+              <w:rFonts w:ascii="Times New Roman" w:eastAsia="Times New Roman" w:hAnsi="Times New Roman" w:cs="Times New Roman"/>
+              <w:b/>
+              <w:bCs/>
+              <w:color w:val="000000"/>
+              <w:sz w:val="18"/>
+              <w:szCs w:val="18"/>
+              <w:lang w:eastAsia="tr-TR"/>
+            </w:rPr>
+            <w:t>.202</w:t>
           </w:r>
           <w:r>
             <w:rPr>
@@ -11593,18 +12161,6 @@
               <w:lang w:eastAsia="tr-TR"/>
             </w:rPr>
             <w:t>2</w:t>
-          </w:r>
-          <w:r>
-            <w:rPr>
-              <w:rFonts w:ascii="Times New Roman" w:eastAsia="Times New Roman" w:hAnsi="Times New Roman" w:cs="Times New Roman"/>
-              <w:b/>
-              <w:bCs/>
-              <w:color w:val="000000"/>
-              <w:sz w:val="18"/>
-              <w:szCs w:val="18"/>
-              <w:lang w:eastAsia="tr-TR"/>
-            </w:rPr>
-            <w:t>.2021</w:t>
           </w:r>
         </w:p>
       </w:tc>
